--- a/UD1/ACT10/doc/1_ACTIVIDAD 10 (SINCRONIZACION)_V5_Daniel.docx
+++ b/UD1/ACT10/doc/1_ACTIVIDAD 10 (SINCRONIZACION)_V5_Daniel.docx
@@ -744,11 +744,219 @@
         <w:rPr>
           <w:rFonts w:ascii="Droid Sans Mono;monospace;monospace" w:hAnsi="Droid Sans Mono;monospace;monospace"/>
           <w:b w:val="false"/>
+          <w:color w:val="DCDCAA"/>
+          <w:sz w:val="21"/>
+          <w:shd w:fill="1F1F1F" w:val="clear"/>
+        </w:rPr>
+        <w:t>printf</w:t>
+      </w:r>
+      <w:r>
+        <w:rPr>
+          <w:rFonts w:ascii="Droid Sans Mono;monospace;monospace" w:hAnsi="Droid Sans Mono;monospace;monospace"/>
+          <w:b w:val="false"/>
+          <w:color w:val="CCCCCC"/>
+          <w:sz w:val="21"/>
+          <w:shd w:fill="1F1F1F" w:val="clear"/>
+        </w:rPr>
+        <w:t>(</w:t>
+      </w:r>
+      <w:r>
+        <w:rPr>
+          <w:rFonts w:ascii="Droid Sans Mono;monospace;monospace" w:hAnsi="Droid Sans Mono;monospace;monospace"/>
+          <w:b w:val="false"/>
+          <w:color w:val="CE9178"/>
+          <w:sz w:val="21"/>
+          <w:shd w:fill="1F1F1F" w:val="clear"/>
+        </w:rPr>
+        <w:t>"Padre recibe señal...</w:t>
+      </w:r>
+      <w:r>
+        <w:rPr>
+          <w:rFonts w:ascii="Droid Sans Mono;monospace;monospace" w:hAnsi="Droid Sans Mono;monospace;monospace"/>
+          <w:b w:val="false"/>
+          <w:color w:val="9CDCFE"/>
+          <w:sz w:val="21"/>
+          <w:shd w:fill="1F1F1F" w:val="clear"/>
+        </w:rPr>
+        <w:t>%d</w:t>
+      </w:r>
+      <w:r>
+        <w:rPr>
+          <w:rFonts w:ascii="Droid Sans Mono;monospace;monospace" w:hAnsi="Droid Sans Mono;monospace;monospace"/>
+          <w:b w:val="false"/>
+          <w:color w:val="D7BA7D"/>
+          <w:sz w:val="21"/>
+          <w:shd w:fill="1F1F1F" w:val="clear"/>
+        </w:rPr>
+        <w:t>\n</w:t>
+      </w:r>
+      <w:r>
+        <w:rPr>
+          <w:rFonts w:ascii="Droid Sans Mono;monospace;monospace" w:hAnsi="Droid Sans Mono;monospace;monospace"/>
+          <w:b w:val="false"/>
+          <w:color w:val="CE9178"/>
+          <w:sz w:val="21"/>
+          <w:shd w:fill="1F1F1F" w:val="clear"/>
+        </w:rPr>
+        <w:t>"</w:t>
+      </w:r>
+      <w:r>
+        <w:rPr>
+          <w:rFonts w:ascii="Droid Sans Mono;monospace;monospace" w:hAnsi="Droid Sans Mono;monospace;monospace"/>
+          <w:b w:val="false"/>
+          <w:color w:val="CCCCCC"/>
+          <w:sz w:val="21"/>
+          <w:shd w:fill="1F1F1F" w:val="clear"/>
+        </w:rPr>
+        <w:t xml:space="preserve">, </w:t>
+      </w:r>
+      <w:r>
+        <w:rPr>
+          <w:rFonts w:ascii="Droid Sans Mono;monospace;monospace" w:hAnsi="Droid Sans Mono;monospace;monospace"/>
+          <w:b w:val="false"/>
+          <w:color w:val="9CDCFE"/>
+          <w:sz w:val="21"/>
+          <w:shd w:fill="1F1F1F" w:val="clear"/>
+        </w:rPr>
+        <w:t>signo</w:t>
+      </w:r>
+      <w:r>
+        <w:rPr>
+          <w:rFonts w:ascii="Droid Sans Mono;monospace;monospace" w:hAnsi="Droid Sans Mono;monospace;monospace"/>
+          <w:b w:val="false"/>
+          <w:color w:val="CCCCCC"/>
+          <w:sz w:val="21"/>
+          <w:shd w:fill="1F1F1F" w:val="clear"/>
+        </w:rPr>
+        <w:t>);</w:t>
+      </w:r>
+    </w:p>
+    <w:p>
+      <w:pPr>
+        <w:pStyle w:val="Normal"/>
+        <w:spacing w:lineRule="atLeast" w:line="285" w:before="0" w:after="0"/>
+        <w:rPr>
+          <w:rFonts w:ascii="Arial" w:hAnsi="Arial" w:cs="Arial"/>
+          <w:b/>
+          <w:b/>
+        </w:rPr>
+      </w:pPr>
+      <w:r>
+        <w:rPr>
+          <w:rFonts w:ascii="Droid Sans Mono;monospace;monospace" w:hAnsi="Droid Sans Mono;monospace;monospace"/>
+          <w:b w:val="false"/>
+          <w:color w:val="CCCCCC"/>
+          <w:sz w:val="21"/>
+          <w:shd w:fill="1F1F1F" w:val="clear"/>
+        </w:rPr>
+        <w:t>}</w:t>
+      </w:r>
+    </w:p>
+    <w:p>
+      <w:pPr>
+        <w:pStyle w:val="Normal"/>
+        <w:spacing w:lineRule="atLeast" w:line="285" w:before="0" w:after="0"/>
+        <w:rPr>
+          <w:rFonts w:ascii="Arial" w:hAnsi="Arial" w:cs="Arial"/>
+          <w:b/>
+          <w:b/>
+        </w:rPr>
+      </w:pPr>
+      <w:r>
+        <w:rPr>
+          <w:rFonts w:ascii="Droid Sans Mono;monospace;monospace" w:hAnsi="Droid Sans Mono;monospace;monospace"/>
+          <w:b w:val="false"/>
+          <w:color w:val="CCCCCC"/>
+          <w:sz w:val="21"/>
+          <w:shd w:fill="1F1F1F" w:val="clear"/>
+        </w:rPr>
+        <w:t>}</w:t>
+      </w:r>
+    </w:p>
+    <w:p>
+      <w:pPr>
+        <w:pStyle w:val="Normal"/>
+        <w:spacing w:lineRule="atLeast" w:line="285" w:before="0" w:after="0"/>
+        <w:rPr>
+          <w:rFonts w:ascii="Arial" w:hAnsi="Arial" w:cs="Arial"/>
+          <w:b/>
+          <w:b/>
+        </w:rPr>
+      </w:pPr>
+      <w:r>
+        <w:rPr/>
+      </w:r>
+    </w:p>
+    <w:p>
+      <w:pPr>
+        <w:pStyle w:val="Normal"/>
+        <w:spacing w:lineRule="atLeast" w:line="285" w:before="0" w:after="0"/>
+        <w:rPr>
+          <w:rFonts w:ascii="Arial" w:hAnsi="Arial" w:cs="Arial"/>
+          <w:b/>
+          <w:b/>
+        </w:rPr>
+      </w:pPr>
+      <w:r>
+        <w:rPr>
+          <w:rFonts w:ascii="Droid Sans Mono;monospace;monospace" w:hAnsi="Droid Sans Mono;monospace;monospace"/>
+          <w:b w:val="false"/>
+          <w:color w:val="569CD6"/>
+          <w:sz w:val="21"/>
+          <w:shd w:fill="1F1F1F" w:val="clear"/>
+        </w:rPr>
+        <w:t>int</w:t>
+      </w:r>
+      <w:r>
+        <w:rPr>
+          <w:rFonts w:ascii="Droid Sans Mono;monospace;monospace" w:hAnsi="Droid Sans Mono;monospace;monospace"/>
+          <w:b w:val="false"/>
+          <w:color w:val="CCCCCC"/>
+          <w:sz w:val="21"/>
+          <w:shd w:fill="1F1F1F" w:val="clear"/>
+        </w:rPr>
+        <w:t xml:space="preserve"> </w:t>
+      </w:r>
+      <w:r>
+        <w:rPr>
+          <w:rFonts w:ascii="Droid Sans Mono;monospace;monospace" w:hAnsi="Droid Sans Mono;monospace;monospace"/>
+          <w:b w:val="false"/>
+          <w:color w:val="DCDCAA"/>
+          <w:sz w:val="21"/>
+          <w:shd w:fill="1F1F1F" w:val="clear"/>
+        </w:rPr>
+        <w:t>main</w:t>
+      </w:r>
+      <w:r>
+        <w:rPr>
+          <w:rFonts w:ascii="Droid Sans Mono;monospace;monospace" w:hAnsi="Droid Sans Mono;monospace;monospace"/>
+          <w:b w:val="false"/>
+          <w:color w:val="CCCCCC"/>
+          <w:sz w:val="21"/>
+          <w:shd w:fill="1F1F1F" w:val="clear"/>
+        </w:rPr>
+        <w:t>() {</w:t>
+      </w:r>
+    </w:p>
+    <w:p>
+      <w:pPr>
+        <w:pStyle w:val="Normal"/>
+        <w:spacing w:lineRule="atLeast" w:line="285" w:before="0" w:after="0"/>
+        <w:rPr>
+          <w:rFonts w:ascii="Arial" w:hAnsi="Arial" w:cs="Arial"/>
+          <w:b/>
+          <w:b/>
+        </w:rPr>
+      </w:pPr>
+      <w:r>
+        <w:rPr>
+          <w:rFonts w:ascii="Droid Sans Mono;monospace;monospace" w:hAnsi="Droid Sans Mono;monospace;monospace"/>
+          <w:b w:val="false"/>
           <w:color w:val="6A9955"/>
           <w:sz w:val="21"/>
           <w:shd w:fill="1F1F1F" w:val="clear"/>
         </w:rPr>
-        <w:t>// mostramos el mensaje con el codigo de SIGUSR1</w:t>
+        <w:t>// Registra el manejador de señal para SIGUSR1 en el padre</w:t>
       </w:r>
     </w:p>
     <w:p>
@@ -769,7 +977,7 @@
           <w:sz w:val="21"/>
           <w:shd w:fill="1F1F1F" w:val="clear"/>
         </w:rPr>
-        <w:t>printf</w:t>
+        <w:t>signal</w:t>
       </w:r>
       <w:r>
         <w:rPr>
@@ -785,11 +993,440 @@
         <w:rPr>
           <w:rFonts w:ascii="Droid Sans Mono;monospace;monospace" w:hAnsi="Droid Sans Mono;monospace;monospace"/>
           <w:b w:val="false"/>
+          <w:color w:val="569CD6"/>
+          <w:sz w:val="21"/>
+          <w:shd w:fill="1F1F1F" w:val="clear"/>
+        </w:rPr>
+        <w:t>SIGUSR1</w:t>
+      </w:r>
+      <w:r>
+        <w:rPr>
+          <w:rFonts w:ascii="Droid Sans Mono;monospace;monospace" w:hAnsi="Droid Sans Mono;monospace;monospace"/>
+          <w:b w:val="false"/>
+          <w:color w:val="CCCCCC"/>
+          <w:sz w:val="21"/>
+          <w:shd w:fill="1F1F1F" w:val="clear"/>
+        </w:rPr>
+        <w:t xml:space="preserve">, </w:t>
+      </w:r>
+      <w:r>
+        <w:rPr>
+          <w:rFonts w:ascii="Droid Sans Mono;monospace;monospace" w:hAnsi="Droid Sans Mono;monospace;monospace"/>
+          <w:b w:val="false"/>
+          <w:color w:val="DCDCAA"/>
+          <w:sz w:val="21"/>
+          <w:shd w:fill="1F1F1F" w:val="clear"/>
+        </w:rPr>
+        <w:t>sigusr1_handler</w:t>
+      </w:r>
+      <w:r>
+        <w:rPr>
+          <w:rFonts w:ascii="Droid Sans Mono;monospace;monospace" w:hAnsi="Droid Sans Mono;monospace;monospace"/>
+          <w:b w:val="false"/>
+          <w:color w:val="CCCCCC"/>
+          <w:sz w:val="21"/>
+          <w:shd w:fill="1F1F1F" w:val="clear"/>
+        </w:rPr>
+        <w:t>);</w:t>
+      </w:r>
+    </w:p>
+    <w:p>
+      <w:pPr>
+        <w:pStyle w:val="Normal"/>
+        <w:spacing w:lineRule="atLeast" w:line="285" w:before="0" w:after="0"/>
+        <w:rPr>
+          <w:rFonts w:ascii="Arial" w:hAnsi="Arial" w:cs="Arial"/>
+          <w:b/>
+          <w:b/>
+        </w:rPr>
+      </w:pPr>
+      <w:r>
+        <w:rPr/>
+      </w:r>
+    </w:p>
+    <w:p>
+      <w:pPr>
+        <w:pStyle w:val="Normal"/>
+        <w:spacing w:lineRule="atLeast" w:line="285" w:before="0" w:after="0"/>
+        <w:rPr>
+          <w:rFonts w:ascii="Arial" w:hAnsi="Arial" w:cs="Arial"/>
+          <w:b/>
+          <w:b/>
+        </w:rPr>
+      </w:pPr>
+      <w:r>
+        <w:rPr>
+          <w:rFonts w:ascii="Droid Sans Mono;monospace;monospace" w:hAnsi="Droid Sans Mono;monospace;monospace"/>
+          <w:b w:val="false"/>
+          <w:color w:val="4EC9B0"/>
+          <w:sz w:val="21"/>
+          <w:shd w:fill="1F1F1F" w:val="clear"/>
+        </w:rPr>
+        <w:t>pid_t</w:t>
+      </w:r>
+      <w:r>
+        <w:rPr>
+          <w:rFonts w:ascii="Droid Sans Mono;monospace;monospace" w:hAnsi="Droid Sans Mono;monospace;monospace"/>
+          <w:b w:val="false"/>
+          <w:color w:val="CCCCCC"/>
+          <w:sz w:val="21"/>
+          <w:shd w:fill="1F1F1F" w:val="clear"/>
+        </w:rPr>
+        <w:t xml:space="preserve"> </w:t>
+      </w:r>
+      <w:r>
+        <w:rPr>
+          <w:rFonts w:ascii="Droid Sans Mono;monospace;monospace" w:hAnsi="Droid Sans Mono;monospace;monospace"/>
+          <w:b w:val="false"/>
+          <w:color w:val="9CDCFE"/>
+          <w:sz w:val="21"/>
+          <w:shd w:fill="1F1F1F" w:val="clear"/>
+        </w:rPr>
+        <w:t>child_pid</w:t>
+      </w:r>
+      <w:r>
+        <w:rPr>
+          <w:rFonts w:ascii="Droid Sans Mono;monospace;monospace" w:hAnsi="Droid Sans Mono;monospace;monospace"/>
+          <w:b w:val="false"/>
+          <w:color w:val="CCCCCC"/>
+          <w:sz w:val="21"/>
+          <w:shd w:fill="1F1F1F" w:val="clear"/>
+        </w:rPr>
+        <w:t>;</w:t>
+      </w:r>
+    </w:p>
+    <w:p>
+      <w:pPr>
+        <w:pStyle w:val="Normal"/>
+        <w:spacing w:lineRule="atLeast" w:line="285" w:before="0" w:after="0"/>
+        <w:rPr>
+          <w:rFonts w:ascii="Arial" w:hAnsi="Arial" w:cs="Arial"/>
+          <w:b/>
+          <w:b/>
+        </w:rPr>
+      </w:pPr>
+      <w:r>
+        <w:rPr/>
+      </w:r>
+    </w:p>
+    <w:p>
+      <w:pPr>
+        <w:pStyle w:val="Normal"/>
+        <w:spacing w:lineRule="atLeast" w:line="285" w:before="0" w:after="0"/>
+        <w:rPr>
+          <w:rFonts w:ascii="Arial" w:hAnsi="Arial" w:cs="Arial"/>
+          <w:b/>
+          <w:b/>
+        </w:rPr>
+      </w:pPr>
+      <w:r>
+        <w:rPr>
+          <w:rFonts w:ascii="Droid Sans Mono;monospace;monospace" w:hAnsi="Droid Sans Mono;monospace;monospace"/>
+          <w:b w:val="false"/>
+          <w:color w:val="6A9955"/>
+          <w:sz w:val="21"/>
+          <w:shd w:fill="1F1F1F" w:val="clear"/>
+        </w:rPr>
+        <w:t>// Crea un proceso hijo</w:t>
+      </w:r>
+    </w:p>
+    <w:p>
+      <w:pPr>
+        <w:pStyle w:val="Normal"/>
+        <w:spacing w:lineRule="atLeast" w:line="285" w:before="0" w:after="0"/>
+        <w:rPr>
+          <w:rFonts w:ascii="Arial" w:hAnsi="Arial" w:cs="Arial"/>
+          <w:b/>
+          <w:b/>
+        </w:rPr>
+      </w:pPr>
+      <w:r>
+        <w:rPr>
+          <w:rFonts w:ascii="Droid Sans Mono;monospace;monospace" w:hAnsi="Droid Sans Mono;monospace;monospace"/>
+          <w:b w:val="false"/>
+          <w:color w:val="C586C0"/>
+          <w:sz w:val="21"/>
+          <w:shd w:fill="1F1F1F" w:val="clear"/>
+        </w:rPr>
+        <w:t>if</w:t>
+      </w:r>
+      <w:r>
+        <w:rPr>
+          <w:rFonts w:ascii="Droid Sans Mono;monospace;monospace" w:hAnsi="Droid Sans Mono;monospace;monospace"/>
+          <w:b w:val="false"/>
+          <w:color w:val="CCCCCC"/>
+          <w:sz w:val="21"/>
+          <w:shd w:fill="1F1F1F" w:val="clear"/>
+        </w:rPr>
+        <w:t xml:space="preserve"> ((</w:t>
+      </w:r>
+      <w:r>
+        <w:rPr>
+          <w:rFonts w:ascii="Droid Sans Mono;monospace;monospace" w:hAnsi="Droid Sans Mono;monospace;monospace"/>
+          <w:b w:val="false"/>
+          <w:color w:val="9CDCFE"/>
+          <w:sz w:val="21"/>
+          <w:shd w:fill="1F1F1F" w:val="clear"/>
+        </w:rPr>
+        <w:t>child_pid</w:t>
+      </w:r>
+      <w:r>
+        <w:rPr>
+          <w:rFonts w:ascii="Droid Sans Mono;monospace;monospace" w:hAnsi="Droid Sans Mono;monospace;monospace"/>
+          <w:b w:val="false"/>
+          <w:color w:val="CCCCCC"/>
+          <w:sz w:val="21"/>
+          <w:shd w:fill="1F1F1F" w:val="clear"/>
+        </w:rPr>
+        <w:t xml:space="preserve"> </w:t>
+      </w:r>
+      <w:r>
+        <w:rPr>
+          <w:rFonts w:ascii="Droid Sans Mono;monospace;monospace" w:hAnsi="Droid Sans Mono;monospace;monospace"/>
+          <w:b w:val="false"/>
+          <w:color w:val="D4D4D4"/>
+          <w:sz w:val="21"/>
+          <w:shd w:fill="1F1F1F" w:val="clear"/>
+        </w:rPr>
+        <w:t>=</w:t>
+      </w:r>
+      <w:r>
+        <w:rPr>
+          <w:rFonts w:ascii="Droid Sans Mono;monospace;monospace" w:hAnsi="Droid Sans Mono;monospace;monospace"/>
+          <w:b w:val="false"/>
+          <w:color w:val="CCCCCC"/>
+          <w:sz w:val="21"/>
+          <w:shd w:fill="1F1F1F" w:val="clear"/>
+        </w:rPr>
+        <w:t xml:space="preserve"> </w:t>
+      </w:r>
+      <w:r>
+        <w:rPr>
+          <w:rFonts w:ascii="Droid Sans Mono;monospace;monospace" w:hAnsi="Droid Sans Mono;monospace;monospace"/>
+          <w:b w:val="false"/>
+          <w:color w:val="DCDCAA"/>
+          <w:sz w:val="21"/>
+          <w:shd w:fill="1F1F1F" w:val="clear"/>
+        </w:rPr>
+        <w:t>fork</w:t>
+      </w:r>
+      <w:r>
+        <w:rPr>
+          <w:rFonts w:ascii="Droid Sans Mono;monospace;monospace" w:hAnsi="Droid Sans Mono;monospace;monospace"/>
+          <w:b w:val="false"/>
+          <w:color w:val="CCCCCC"/>
+          <w:sz w:val="21"/>
+          <w:shd w:fill="1F1F1F" w:val="clear"/>
+        </w:rPr>
+        <w:t xml:space="preserve">()) </w:t>
+      </w:r>
+      <w:r>
+        <w:rPr>
+          <w:rFonts w:ascii="Droid Sans Mono;monospace;monospace" w:hAnsi="Droid Sans Mono;monospace;monospace"/>
+          <w:b w:val="false"/>
+          <w:color w:val="D4D4D4"/>
+          <w:sz w:val="21"/>
+          <w:shd w:fill="1F1F1F" w:val="clear"/>
+        </w:rPr>
+        <w:t>&lt;</w:t>
+      </w:r>
+      <w:r>
+        <w:rPr>
+          <w:rFonts w:ascii="Droid Sans Mono;monospace;monospace" w:hAnsi="Droid Sans Mono;monospace;monospace"/>
+          <w:b w:val="false"/>
+          <w:color w:val="CCCCCC"/>
+          <w:sz w:val="21"/>
+          <w:shd w:fill="1F1F1F" w:val="clear"/>
+        </w:rPr>
+        <w:t xml:space="preserve"> </w:t>
+      </w:r>
+      <w:r>
+        <w:rPr>
+          <w:rFonts w:ascii="Droid Sans Mono;monospace;monospace" w:hAnsi="Droid Sans Mono;monospace;monospace"/>
+          <w:b w:val="false"/>
+          <w:color w:val="B5CEA8"/>
+          <w:sz w:val="21"/>
+          <w:shd w:fill="1F1F1F" w:val="clear"/>
+        </w:rPr>
+        <w:t>0</w:t>
+      </w:r>
+      <w:r>
+        <w:rPr>
+          <w:rFonts w:ascii="Droid Sans Mono;monospace;monospace" w:hAnsi="Droid Sans Mono;monospace;monospace"/>
+          <w:b w:val="false"/>
+          <w:color w:val="CCCCCC"/>
+          <w:sz w:val="21"/>
+          <w:shd w:fill="1F1F1F" w:val="clear"/>
+        </w:rPr>
+        <w:t>) {</w:t>
+      </w:r>
+    </w:p>
+    <w:p>
+      <w:pPr>
+        <w:pStyle w:val="Normal"/>
+        <w:spacing w:lineRule="atLeast" w:line="285" w:before="0" w:after="0"/>
+        <w:rPr>
+          <w:rFonts w:ascii="Arial" w:hAnsi="Arial" w:cs="Arial"/>
+          <w:b/>
+          <w:b/>
+        </w:rPr>
+      </w:pPr>
+      <w:r>
+        <w:rPr>
+          <w:rFonts w:ascii="Droid Sans Mono;monospace;monospace" w:hAnsi="Droid Sans Mono;monospace;monospace"/>
+          <w:b w:val="false"/>
+          <w:color w:val="DCDCAA"/>
+          <w:sz w:val="21"/>
+          <w:shd w:fill="1F1F1F" w:val="clear"/>
+        </w:rPr>
+        <w:t>perror</w:t>
+      </w:r>
+      <w:r>
+        <w:rPr>
+          <w:rFonts w:ascii="Droid Sans Mono;monospace;monospace" w:hAnsi="Droid Sans Mono;monospace;monospace"/>
+          <w:b w:val="false"/>
+          <w:color w:val="CCCCCC"/>
+          <w:sz w:val="21"/>
+          <w:shd w:fill="1F1F1F" w:val="clear"/>
+        </w:rPr>
+        <w:t>(</w:t>
+      </w:r>
+      <w:r>
+        <w:rPr>
+          <w:rFonts w:ascii="Droid Sans Mono;monospace;monospace" w:hAnsi="Droid Sans Mono;monospace;monospace"/>
+          <w:b w:val="false"/>
           <w:color w:val="CE9178"/>
           <w:sz w:val="21"/>
           <w:shd w:fill="1F1F1F" w:val="clear"/>
         </w:rPr>
-        <w:t>"Padre recibe señal...</w:t>
+        <w:t>"Error al crear el proceso hijo"</w:t>
+      </w:r>
+      <w:r>
+        <w:rPr>
+          <w:rFonts w:ascii="Droid Sans Mono;monospace;monospace" w:hAnsi="Droid Sans Mono;monospace;monospace"/>
+          <w:b w:val="false"/>
+          <w:color w:val="CCCCCC"/>
+          <w:sz w:val="21"/>
+          <w:shd w:fill="1F1F1F" w:val="clear"/>
+        </w:rPr>
+        <w:t>);</w:t>
+      </w:r>
+    </w:p>
+    <w:p>
+      <w:pPr>
+        <w:pStyle w:val="Normal"/>
+        <w:spacing w:lineRule="atLeast" w:line="285" w:before="0" w:after="0"/>
+        <w:rPr>
+          <w:rFonts w:ascii="Arial" w:hAnsi="Arial" w:cs="Arial"/>
+          <w:b/>
+          <w:b/>
+        </w:rPr>
+      </w:pPr>
+      <w:r>
+        <w:rPr>
+          <w:rFonts w:ascii="Droid Sans Mono;monospace;monospace" w:hAnsi="Droid Sans Mono;monospace;monospace"/>
+          <w:b w:val="false"/>
+          <w:color w:val="DCDCAA"/>
+          <w:sz w:val="21"/>
+          <w:shd w:fill="1F1F1F" w:val="clear"/>
+        </w:rPr>
+        <w:t>exit</w:t>
+      </w:r>
+      <w:r>
+        <w:rPr>
+          <w:rFonts w:ascii="Droid Sans Mono;monospace;monospace" w:hAnsi="Droid Sans Mono;monospace;monospace"/>
+          <w:b w:val="false"/>
+          <w:color w:val="CCCCCC"/>
+          <w:sz w:val="21"/>
+          <w:shd w:fill="1F1F1F" w:val="clear"/>
+        </w:rPr>
+        <w:t>(</w:t>
+      </w:r>
+      <w:r>
+        <w:rPr>
+          <w:rFonts w:ascii="Droid Sans Mono;monospace;monospace" w:hAnsi="Droid Sans Mono;monospace;monospace"/>
+          <w:b w:val="false"/>
+          <w:color w:val="B5CEA8"/>
+          <w:sz w:val="21"/>
+          <w:shd w:fill="1F1F1F" w:val="clear"/>
+        </w:rPr>
+        <w:t>1</w:t>
+      </w:r>
+      <w:r>
+        <w:rPr>
+          <w:rFonts w:ascii="Droid Sans Mono;monospace;monospace" w:hAnsi="Droid Sans Mono;monospace;monospace"/>
+          <w:b w:val="false"/>
+          <w:color w:val="CCCCCC"/>
+          <w:sz w:val="21"/>
+          <w:shd w:fill="1F1F1F" w:val="clear"/>
+        </w:rPr>
+        <w:t>);</w:t>
+      </w:r>
+    </w:p>
+    <w:p>
+      <w:pPr>
+        <w:pStyle w:val="Normal"/>
+        <w:spacing w:lineRule="atLeast" w:line="285" w:before="0" w:after="0"/>
+        <w:rPr>
+          <w:rFonts w:ascii="Arial" w:hAnsi="Arial" w:cs="Arial"/>
+          <w:b/>
+          <w:b/>
+        </w:rPr>
+      </w:pPr>
+      <w:r>
+        <w:rPr>
+          <w:rFonts w:ascii="Droid Sans Mono;monospace;monospace" w:hAnsi="Droid Sans Mono;monospace;monospace"/>
+          <w:b w:val="false"/>
+          <w:color w:val="CCCCCC"/>
+          <w:sz w:val="21"/>
+          <w:shd w:fill="1F1F1F" w:val="clear"/>
+        </w:rPr>
+        <w:t>}</w:t>
+      </w:r>
+    </w:p>
+    <w:p>
+      <w:pPr>
+        <w:pStyle w:val="Normal"/>
+        <w:spacing w:lineRule="atLeast" w:line="285" w:before="0" w:after="0"/>
+        <w:rPr>
+          <w:rFonts w:ascii="Arial" w:hAnsi="Arial" w:cs="Arial"/>
+          <w:b/>
+          <w:b/>
+        </w:rPr>
+      </w:pPr>
+      <w:r>
+        <w:rPr/>
+      </w:r>
+    </w:p>
+    <w:p>
+      <w:pPr>
+        <w:pStyle w:val="Normal"/>
+        <w:spacing w:lineRule="atLeast" w:line="285" w:before="0" w:after="0"/>
+        <w:rPr>
+          <w:rFonts w:ascii="Arial" w:hAnsi="Arial" w:cs="Arial"/>
+          <w:b/>
+          <w:b/>
+        </w:rPr>
+      </w:pPr>
+      <w:r>
+        <w:rPr>
+          <w:rFonts w:ascii="Droid Sans Mono;monospace;monospace" w:hAnsi="Droid Sans Mono;monospace;monospace"/>
+          <w:b w:val="false"/>
+          <w:color w:val="C586C0"/>
+          <w:sz w:val="21"/>
+          <w:shd w:fill="1F1F1F" w:val="clear"/>
+        </w:rPr>
+        <w:t>if</w:t>
+      </w:r>
+      <w:r>
+        <w:rPr>
+          <w:rFonts w:ascii="Droid Sans Mono;monospace;monospace" w:hAnsi="Droid Sans Mono;monospace;monospace"/>
+          <w:b w:val="false"/>
+          <w:color w:val="CCCCCC"/>
+          <w:sz w:val="21"/>
+          <w:shd w:fill="1F1F1F" w:val="clear"/>
+        </w:rPr>
+        <w:t xml:space="preserve"> (</w:t>
       </w:r>
       <w:r>
         <w:rPr>
@@ -799,37 +1436,225 @@
           <w:sz w:val="21"/>
           <w:shd w:fill="1F1F1F" w:val="clear"/>
         </w:rPr>
-        <w:t>%d</w:t>
-      </w:r>
-      <w:r>
-        <w:rPr>
-          <w:rFonts w:ascii="Droid Sans Mono;monospace;monospace" w:hAnsi="Droid Sans Mono;monospace;monospace"/>
-          <w:b w:val="false"/>
-          <w:color w:val="D7BA7D"/>
-          <w:sz w:val="21"/>
-          <w:shd w:fill="1F1F1F" w:val="clear"/>
-        </w:rPr>
-        <w:t>\n</w:t>
-      </w:r>
-      <w:r>
-        <w:rPr>
-          <w:rFonts w:ascii="Droid Sans Mono;monospace;monospace" w:hAnsi="Droid Sans Mono;monospace;monospace"/>
-          <w:b w:val="false"/>
-          <w:color w:val="CE9178"/>
-          <w:sz w:val="21"/>
-          <w:shd w:fill="1F1F1F" w:val="clear"/>
-        </w:rPr>
-        <w:t>"</w:t>
-      </w:r>
-      <w:r>
-        <w:rPr>
-          <w:rFonts w:ascii="Droid Sans Mono;monospace;monospace" w:hAnsi="Droid Sans Mono;monospace;monospace"/>
-          <w:b w:val="false"/>
-          <w:color w:val="CCCCCC"/>
-          <w:sz w:val="21"/>
-          <w:shd w:fill="1F1F1F" w:val="clear"/>
-        </w:rPr>
-        <w:t xml:space="preserve">, </w:t>
+        <w:t>child_pid</w:t>
+      </w:r>
+      <w:r>
+        <w:rPr>
+          <w:rFonts w:ascii="Droid Sans Mono;monospace;monospace" w:hAnsi="Droid Sans Mono;monospace;monospace"/>
+          <w:b w:val="false"/>
+          <w:color w:val="CCCCCC"/>
+          <w:sz w:val="21"/>
+          <w:shd w:fill="1F1F1F" w:val="clear"/>
+        </w:rPr>
+        <w:t xml:space="preserve"> </w:t>
+      </w:r>
+      <w:r>
+        <w:rPr>
+          <w:rFonts w:ascii="Droid Sans Mono;monospace;monospace" w:hAnsi="Droid Sans Mono;monospace;monospace"/>
+          <w:b w:val="false"/>
+          <w:color w:val="D4D4D4"/>
+          <w:sz w:val="21"/>
+          <w:shd w:fill="1F1F1F" w:val="clear"/>
+        </w:rPr>
+        <w:t>==</w:t>
+      </w:r>
+      <w:r>
+        <w:rPr>
+          <w:rFonts w:ascii="Droid Sans Mono;monospace;monospace" w:hAnsi="Droid Sans Mono;monospace;monospace"/>
+          <w:b w:val="false"/>
+          <w:color w:val="CCCCCC"/>
+          <w:sz w:val="21"/>
+          <w:shd w:fill="1F1F1F" w:val="clear"/>
+        </w:rPr>
+        <w:t xml:space="preserve"> </w:t>
+      </w:r>
+      <w:r>
+        <w:rPr>
+          <w:rFonts w:ascii="Droid Sans Mono;monospace;monospace" w:hAnsi="Droid Sans Mono;monospace;monospace"/>
+          <w:b w:val="false"/>
+          <w:color w:val="B5CEA8"/>
+          <w:sz w:val="21"/>
+          <w:shd w:fill="1F1F1F" w:val="clear"/>
+        </w:rPr>
+        <w:t>0</w:t>
+      </w:r>
+      <w:r>
+        <w:rPr>
+          <w:rFonts w:ascii="Droid Sans Mono;monospace;monospace" w:hAnsi="Droid Sans Mono;monospace;monospace"/>
+          <w:b w:val="false"/>
+          <w:color w:val="CCCCCC"/>
+          <w:sz w:val="21"/>
+          <w:shd w:fill="1F1F1F" w:val="clear"/>
+        </w:rPr>
+        <w:t>) {</w:t>
+      </w:r>
+    </w:p>
+    <w:p>
+      <w:pPr>
+        <w:pStyle w:val="Normal"/>
+        <w:spacing w:lineRule="atLeast" w:line="285" w:before="0" w:after="0"/>
+        <w:rPr>
+          <w:rFonts w:ascii="Arial" w:hAnsi="Arial" w:cs="Arial"/>
+          <w:b/>
+          <w:b/>
+        </w:rPr>
+      </w:pPr>
+      <w:r>
+        <w:rPr>
+          <w:rFonts w:ascii="Droid Sans Mono;monospace;monospace" w:hAnsi="Droid Sans Mono;monospace;monospace"/>
+          <w:b w:val="false"/>
+          <w:color w:val="6A9955"/>
+          <w:sz w:val="21"/>
+          <w:shd w:fill="1F1F1F" w:val="clear"/>
+        </w:rPr>
+        <w:t>// Este es el proceso hijo</w:t>
+      </w:r>
+    </w:p>
+    <w:p>
+      <w:pPr>
+        <w:pStyle w:val="Normal"/>
+        <w:spacing w:lineRule="atLeast" w:line="285" w:before="0" w:after="0"/>
+        <w:rPr>
+          <w:rFonts w:ascii="Arial" w:hAnsi="Arial" w:cs="Arial"/>
+          <w:b/>
+          <w:b/>
+        </w:rPr>
+      </w:pPr>
+      <w:r>
+        <w:rPr>
+          <w:rFonts w:ascii="Droid Sans Mono;monospace;monospace" w:hAnsi="Droid Sans Mono;monospace;monospace"/>
+          <w:b w:val="false"/>
+          <w:color w:val="DCDCAA"/>
+          <w:sz w:val="21"/>
+          <w:shd w:fill="1F1F1F" w:val="clear"/>
+        </w:rPr>
+        <w:t>sleep</w:t>
+      </w:r>
+      <w:r>
+        <w:rPr>
+          <w:rFonts w:ascii="Droid Sans Mono;monospace;monospace" w:hAnsi="Droid Sans Mono;monospace;monospace"/>
+          <w:b w:val="false"/>
+          <w:color w:val="CCCCCC"/>
+          <w:sz w:val="21"/>
+          <w:shd w:fill="1F1F1F" w:val="clear"/>
+        </w:rPr>
+        <w:t>(</w:t>
+      </w:r>
+      <w:r>
+        <w:rPr>
+          <w:rFonts w:ascii="Droid Sans Mono;monospace;monospace" w:hAnsi="Droid Sans Mono;monospace;monospace"/>
+          <w:b w:val="false"/>
+          <w:color w:val="B5CEA8"/>
+          <w:sz w:val="21"/>
+          <w:shd w:fill="1F1F1F" w:val="clear"/>
+        </w:rPr>
+        <w:t>1</w:t>
+      </w:r>
+      <w:r>
+        <w:rPr>
+          <w:rFonts w:ascii="Droid Sans Mono;monospace;monospace" w:hAnsi="Droid Sans Mono;monospace;monospace"/>
+          <w:b w:val="false"/>
+          <w:color w:val="CCCCCC"/>
+          <w:sz w:val="21"/>
+          <w:shd w:fill="1F1F1F" w:val="clear"/>
+        </w:rPr>
+        <w:t>);</w:t>
+      </w:r>
+      <w:r>
+        <w:rPr>
+          <w:rFonts w:ascii="Droid Sans Mono;monospace;monospace" w:hAnsi="Droid Sans Mono;monospace;monospace"/>
+          <w:b w:val="false"/>
+          <w:color w:val="6A9955"/>
+          <w:sz w:val="21"/>
+          <w:shd w:fill="1F1F1F" w:val="clear"/>
+        </w:rPr>
+        <w:t xml:space="preserve"> // Espera un segundo para asegurarse de que el padre esté listo</w:t>
+      </w:r>
+    </w:p>
+    <w:p>
+      <w:pPr>
+        <w:pStyle w:val="Normal"/>
+        <w:spacing w:lineRule="atLeast" w:line="285" w:before="0" w:after="0"/>
+        <w:rPr>
+          <w:rFonts w:ascii="Arial" w:hAnsi="Arial" w:cs="Arial"/>
+          <w:b/>
+          <w:b/>
+        </w:rPr>
+      </w:pPr>
+      <w:r>
+        <w:rPr/>
+      </w:r>
+    </w:p>
+    <w:p>
+      <w:pPr>
+        <w:pStyle w:val="Normal"/>
+        <w:spacing w:lineRule="atLeast" w:line="285" w:before="0" w:after="0"/>
+        <w:rPr>
+          <w:rFonts w:ascii="Arial" w:hAnsi="Arial" w:cs="Arial"/>
+          <w:b/>
+          <w:b/>
+        </w:rPr>
+      </w:pPr>
+      <w:r>
+        <w:rPr>
+          <w:rFonts w:ascii="Droid Sans Mono;monospace;monospace" w:hAnsi="Droid Sans Mono;monospace;monospace"/>
+          <w:b w:val="false"/>
+          <w:color w:val="6A9955"/>
+          <w:sz w:val="21"/>
+          <w:shd w:fill="1F1F1F" w:val="clear"/>
+        </w:rPr>
+        <w:t>// Envía tres señales SIGUSR1 al proceso padre</w:t>
+      </w:r>
+    </w:p>
+    <w:p>
+      <w:pPr>
+        <w:pStyle w:val="Normal"/>
+        <w:spacing w:lineRule="atLeast" w:line="285" w:before="0" w:after="0"/>
+        <w:rPr>
+          <w:rFonts w:ascii="Arial" w:hAnsi="Arial" w:cs="Arial"/>
+          <w:b/>
+          <w:b/>
+        </w:rPr>
+      </w:pPr>
+      <w:r>
+        <w:rPr>
+          <w:rFonts w:ascii="Droid Sans Mono;monospace;monospace" w:hAnsi="Droid Sans Mono;monospace;monospace"/>
+          <w:b w:val="false"/>
+          <w:color w:val="C586C0"/>
+          <w:sz w:val="21"/>
+          <w:shd w:fill="1F1F1F" w:val="clear"/>
+        </w:rPr>
+        <w:t>for</w:t>
+      </w:r>
+      <w:r>
+        <w:rPr>
+          <w:rFonts w:ascii="Droid Sans Mono;monospace;monospace" w:hAnsi="Droid Sans Mono;monospace;monospace"/>
+          <w:b w:val="false"/>
+          <w:color w:val="CCCCCC"/>
+          <w:sz w:val="21"/>
+          <w:shd w:fill="1F1F1F" w:val="clear"/>
+        </w:rPr>
+        <w:t xml:space="preserve"> (</w:t>
+      </w:r>
+      <w:r>
+        <w:rPr>
+          <w:rFonts w:ascii="Droid Sans Mono;monospace;monospace" w:hAnsi="Droid Sans Mono;monospace;monospace"/>
+          <w:b w:val="false"/>
+          <w:color w:val="569CD6"/>
+          <w:sz w:val="21"/>
+          <w:shd w:fill="1F1F1F" w:val="clear"/>
+        </w:rPr>
+        <w:t>int</w:t>
+      </w:r>
+      <w:r>
+        <w:rPr>
+          <w:rFonts w:ascii="Droid Sans Mono;monospace;monospace" w:hAnsi="Droid Sans Mono;monospace;monospace"/>
+          <w:b w:val="false"/>
+          <w:color w:val="CCCCCC"/>
+          <w:sz w:val="21"/>
+          <w:shd w:fill="1F1F1F" w:val="clear"/>
+        </w:rPr>
+        <w:t xml:space="preserve"> </w:t>
       </w:r>
       <w:r>
         <w:rPr>
@@ -839,7 +1664,208 @@
           <w:sz w:val="21"/>
           <w:shd w:fill="1F1F1F" w:val="clear"/>
         </w:rPr>
-        <w:t>signo</w:t>
+        <w:t>i</w:t>
+      </w:r>
+      <w:r>
+        <w:rPr>
+          <w:rFonts w:ascii="Droid Sans Mono;monospace;monospace" w:hAnsi="Droid Sans Mono;monospace;monospace"/>
+          <w:b w:val="false"/>
+          <w:color w:val="CCCCCC"/>
+          <w:sz w:val="21"/>
+          <w:shd w:fill="1F1F1F" w:val="clear"/>
+        </w:rPr>
+        <w:t xml:space="preserve"> </w:t>
+      </w:r>
+      <w:r>
+        <w:rPr>
+          <w:rFonts w:ascii="Droid Sans Mono;monospace;monospace" w:hAnsi="Droid Sans Mono;monospace;monospace"/>
+          <w:b w:val="false"/>
+          <w:color w:val="D4D4D4"/>
+          <w:sz w:val="21"/>
+          <w:shd w:fill="1F1F1F" w:val="clear"/>
+        </w:rPr>
+        <w:t>=</w:t>
+      </w:r>
+      <w:r>
+        <w:rPr>
+          <w:rFonts w:ascii="Droid Sans Mono;monospace;monospace" w:hAnsi="Droid Sans Mono;monospace;monospace"/>
+          <w:b w:val="false"/>
+          <w:color w:val="CCCCCC"/>
+          <w:sz w:val="21"/>
+          <w:shd w:fill="1F1F1F" w:val="clear"/>
+        </w:rPr>
+        <w:t xml:space="preserve"> </w:t>
+      </w:r>
+      <w:r>
+        <w:rPr>
+          <w:rFonts w:ascii="Droid Sans Mono;monospace;monospace" w:hAnsi="Droid Sans Mono;monospace;monospace"/>
+          <w:b w:val="false"/>
+          <w:color w:val="B5CEA8"/>
+          <w:sz w:val="21"/>
+          <w:shd w:fill="1F1F1F" w:val="clear"/>
+        </w:rPr>
+        <w:t>0</w:t>
+      </w:r>
+      <w:r>
+        <w:rPr>
+          <w:rFonts w:ascii="Droid Sans Mono;monospace;monospace" w:hAnsi="Droid Sans Mono;monospace;monospace"/>
+          <w:b w:val="false"/>
+          <w:color w:val="CCCCCC"/>
+          <w:sz w:val="21"/>
+          <w:shd w:fill="1F1F1F" w:val="clear"/>
+        </w:rPr>
+        <w:t xml:space="preserve">; </w:t>
+      </w:r>
+      <w:r>
+        <w:rPr>
+          <w:rFonts w:ascii="Droid Sans Mono;monospace;monospace" w:hAnsi="Droid Sans Mono;monospace;monospace"/>
+          <w:b w:val="false"/>
+          <w:color w:val="9CDCFE"/>
+          <w:sz w:val="21"/>
+          <w:shd w:fill="1F1F1F" w:val="clear"/>
+        </w:rPr>
+        <w:t>i</w:t>
+      </w:r>
+      <w:r>
+        <w:rPr>
+          <w:rFonts w:ascii="Droid Sans Mono;monospace;monospace" w:hAnsi="Droid Sans Mono;monospace;monospace"/>
+          <w:b w:val="false"/>
+          <w:color w:val="CCCCCC"/>
+          <w:sz w:val="21"/>
+          <w:shd w:fill="1F1F1F" w:val="clear"/>
+        </w:rPr>
+        <w:t xml:space="preserve"> </w:t>
+      </w:r>
+      <w:r>
+        <w:rPr>
+          <w:rFonts w:ascii="Droid Sans Mono;monospace;monospace" w:hAnsi="Droid Sans Mono;monospace;monospace"/>
+          <w:b w:val="false"/>
+          <w:color w:val="D4D4D4"/>
+          <w:sz w:val="21"/>
+          <w:shd w:fill="1F1F1F" w:val="clear"/>
+        </w:rPr>
+        <w:t>&lt;</w:t>
+      </w:r>
+      <w:r>
+        <w:rPr>
+          <w:rFonts w:ascii="Droid Sans Mono;monospace;monospace" w:hAnsi="Droid Sans Mono;monospace;monospace"/>
+          <w:b w:val="false"/>
+          <w:color w:val="CCCCCC"/>
+          <w:sz w:val="21"/>
+          <w:shd w:fill="1F1F1F" w:val="clear"/>
+        </w:rPr>
+        <w:t xml:space="preserve"> </w:t>
+      </w:r>
+      <w:r>
+        <w:rPr>
+          <w:rFonts w:ascii="Droid Sans Mono;monospace;monospace" w:hAnsi="Droid Sans Mono;monospace;monospace"/>
+          <w:b w:val="false"/>
+          <w:color w:val="B5CEA8"/>
+          <w:sz w:val="21"/>
+          <w:shd w:fill="1F1F1F" w:val="clear"/>
+        </w:rPr>
+        <w:t>3</w:t>
+      </w:r>
+      <w:r>
+        <w:rPr>
+          <w:rFonts w:ascii="Droid Sans Mono;monospace;monospace" w:hAnsi="Droid Sans Mono;monospace;monospace"/>
+          <w:b w:val="false"/>
+          <w:color w:val="CCCCCC"/>
+          <w:sz w:val="21"/>
+          <w:shd w:fill="1F1F1F" w:val="clear"/>
+        </w:rPr>
+        <w:t xml:space="preserve">; </w:t>
+      </w:r>
+      <w:r>
+        <w:rPr>
+          <w:rFonts w:ascii="Droid Sans Mono;monospace;monospace" w:hAnsi="Droid Sans Mono;monospace;monospace"/>
+          <w:b w:val="false"/>
+          <w:color w:val="9CDCFE"/>
+          <w:sz w:val="21"/>
+          <w:shd w:fill="1F1F1F" w:val="clear"/>
+        </w:rPr>
+        <w:t>i</w:t>
+      </w:r>
+      <w:r>
+        <w:rPr>
+          <w:rFonts w:ascii="Droid Sans Mono;monospace;monospace" w:hAnsi="Droid Sans Mono;monospace;monospace"/>
+          <w:b w:val="false"/>
+          <w:color w:val="D4D4D4"/>
+          <w:sz w:val="21"/>
+          <w:shd w:fill="1F1F1F" w:val="clear"/>
+        </w:rPr>
+        <w:t>++</w:t>
+      </w:r>
+      <w:r>
+        <w:rPr>
+          <w:rFonts w:ascii="Droid Sans Mono;monospace;monospace" w:hAnsi="Droid Sans Mono;monospace;monospace"/>
+          <w:b w:val="false"/>
+          <w:color w:val="CCCCCC"/>
+          <w:sz w:val="21"/>
+          <w:shd w:fill="1F1F1F" w:val="clear"/>
+        </w:rPr>
+        <w:t>) {</w:t>
+      </w:r>
+    </w:p>
+    <w:p>
+      <w:pPr>
+        <w:pStyle w:val="Normal"/>
+        <w:spacing w:lineRule="atLeast" w:line="285" w:before="0" w:after="0"/>
+        <w:rPr>
+          <w:rFonts w:ascii="Arial" w:hAnsi="Arial" w:cs="Arial"/>
+          <w:b/>
+          <w:b/>
+        </w:rPr>
+      </w:pPr>
+      <w:r>
+        <w:rPr>
+          <w:rFonts w:ascii="Droid Sans Mono;monospace;monospace" w:hAnsi="Droid Sans Mono;monospace;monospace"/>
+          <w:b w:val="false"/>
+          <w:color w:val="DCDCAA"/>
+          <w:sz w:val="21"/>
+          <w:shd w:fill="1F1F1F" w:val="clear"/>
+        </w:rPr>
+        <w:t>kill</w:t>
+      </w:r>
+      <w:r>
+        <w:rPr>
+          <w:rFonts w:ascii="Droid Sans Mono;monospace;monospace" w:hAnsi="Droid Sans Mono;monospace;monospace"/>
+          <w:b w:val="false"/>
+          <w:color w:val="CCCCCC"/>
+          <w:sz w:val="21"/>
+          <w:shd w:fill="1F1F1F" w:val="clear"/>
+        </w:rPr>
+        <w:t>(</w:t>
+      </w:r>
+      <w:r>
+        <w:rPr>
+          <w:rFonts w:ascii="Droid Sans Mono;monospace;monospace" w:hAnsi="Droid Sans Mono;monospace;monospace"/>
+          <w:b w:val="false"/>
+          <w:color w:val="DCDCAA"/>
+          <w:sz w:val="21"/>
+          <w:shd w:fill="1F1F1F" w:val="clear"/>
+        </w:rPr>
+        <w:t>getppid</w:t>
+      </w:r>
+      <w:r>
+        <w:rPr>
+          <w:rFonts w:ascii="Droid Sans Mono;monospace;monospace" w:hAnsi="Droid Sans Mono;monospace;monospace"/>
+          <w:b w:val="false"/>
+          <w:color w:val="CCCCCC"/>
+          <w:sz w:val="21"/>
+          <w:shd w:fill="1F1F1F" w:val="clear"/>
+        </w:rPr>
+        <w:t xml:space="preserve">(), </w:t>
+      </w:r>
+      <w:r>
+        <w:rPr>
+          <w:rFonts w:ascii="Droid Sans Mono;monospace;monospace" w:hAnsi="Droid Sans Mono;monospace;monospace"/>
+          <w:b w:val="false"/>
+          <w:color w:val="569CD6"/>
+          <w:sz w:val="21"/>
+          <w:shd w:fill="1F1F1F" w:val="clear"/>
+        </w:rPr>
+        <w:t>SIGUSR1</w:t>
       </w:r>
       <w:r>
         <w:rPr>
@@ -866,6 +1892,57 @@
         <w:rPr>
           <w:rFonts w:ascii="Droid Sans Mono;monospace;monospace" w:hAnsi="Droid Sans Mono;monospace;monospace"/>
           <w:b w:val="false"/>
+          <w:color w:val="DCDCAA"/>
+          <w:sz w:val="21"/>
+          <w:shd w:fill="1F1F1F" w:val="clear"/>
+        </w:rPr>
+        <w:t>sleep</w:t>
+      </w:r>
+      <w:r>
+        <w:rPr>
+          <w:rFonts w:ascii="Droid Sans Mono;monospace;monospace" w:hAnsi="Droid Sans Mono;monospace;monospace"/>
+          <w:b w:val="false"/>
+          <w:color w:val="CCCCCC"/>
+          <w:sz w:val="21"/>
+          <w:shd w:fill="1F1F1F" w:val="clear"/>
+        </w:rPr>
+        <w:t>(</w:t>
+      </w:r>
+      <w:r>
+        <w:rPr>
+          <w:rFonts w:ascii="Droid Sans Mono;monospace;monospace" w:hAnsi="Droid Sans Mono;monospace;monospace"/>
+          <w:b w:val="false"/>
+          <w:color w:val="B5CEA8"/>
+          <w:sz w:val="21"/>
+          <w:shd w:fill="1F1F1F" w:val="clear"/>
+        </w:rPr>
+        <w:t>1</w:t>
+      </w:r>
+      <w:r>
+        <w:rPr>
+          <w:rFonts w:ascii="Droid Sans Mono;monospace;monospace" w:hAnsi="Droid Sans Mono;monospace;monospace"/>
+          <w:b w:val="false"/>
+          <w:color w:val="CCCCCC"/>
+          <w:sz w:val="21"/>
+          <w:shd w:fill="1F1F1F" w:val="clear"/>
+        </w:rPr>
+        <w:t>);</w:t>
+      </w:r>
+    </w:p>
+    <w:p>
+      <w:pPr>
+        <w:pStyle w:val="Normal"/>
+        <w:spacing w:lineRule="atLeast" w:line="285" w:before="0" w:after="0"/>
+        <w:rPr>
+          <w:rFonts w:ascii="Arial" w:hAnsi="Arial" w:cs="Arial"/>
+          <w:b/>
+          <w:b/>
+        </w:rPr>
+      </w:pPr>
+      <w:r>
+        <w:rPr>
+          <w:rFonts w:ascii="Droid Sans Mono;monospace;monospace" w:hAnsi="Droid Sans Mono;monospace;monospace"/>
+          <w:b w:val="false"/>
           <w:color w:val="CCCCCC"/>
           <w:sz w:val="21"/>
           <w:shd w:fill="1F1F1F" w:val="clear"/>
@@ -884,6 +1961,277 @@
         </w:rPr>
       </w:pPr>
       <w:r>
+        <w:rPr/>
+      </w:r>
+    </w:p>
+    <w:p>
+      <w:pPr>
+        <w:pStyle w:val="Normal"/>
+        <w:spacing w:lineRule="atLeast" w:line="285" w:before="0" w:after="0"/>
+        <w:rPr>
+          <w:rFonts w:ascii="Arial" w:hAnsi="Arial" w:cs="Arial"/>
+          <w:b/>
+          <w:b/>
+        </w:rPr>
+      </w:pPr>
+      <w:r>
+        <w:rPr>
+          <w:rFonts w:ascii="Droid Sans Mono;monospace;monospace" w:hAnsi="Droid Sans Mono;monospace;monospace"/>
+          <w:b w:val="false"/>
+          <w:color w:val="6A9955"/>
+          <w:sz w:val="21"/>
+          <w:shd w:fill="1F1F1F" w:val="clear"/>
+        </w:rPr>
+        <w:t>// Envía una señal SIGKILL para terminar el proceso padre</w:t>
+      </w:r>
+    </w:p>
+    <w:p>
+      <w:pPr>
+        <w:pStyle w:val="Normal"/>
+        <w:spacing w:lineRule="atLeast" w:line="285" w:before="0" w:after="0"/>
+        <w:rPr>
+          <w:rFonts w:ascii="Arial" w:hAnsi="Arial" w:cs="Arial"/>
+          <w:b/>
+          <w:b/>
+        </w:rPr>
+      </w:pPr>
+      <w:r>
+        <w:rPr>
+          <w:rFonts w:ascii="Droid Sans Mono;monospace;monospace" w:hAnsi="Droid Sans Mono;monospace;monospace"/>
+          <w:b w:val="false"/>
+          <w:color w:val="DCDCAA"/>
+          <w:sz w:val="21"/>
+          <w:shd w:fill="1F1F1F" w:val="clear"/>
+        </w:rPr>
+        <w:t>kill</w:t>
+      </w:r>
+      <w:r>
+        <w:rPr>
+          <w:rFonts w:ascii="Droid Sans Mono;monospace;monospace" w:hAnsi="Droid Sans Mono;monospace;monospace"/>
+          <w:b w:val="false"/>
+          <w:color w:val="CCCCCC"/>
+          <w:sz w:val="21"/>
+          <w:shd w:fill="1F1F1F" w:val="clear"/>
+        </w:rPr>
+        <w:t>(</w:t>
+      </w:r>
+      <w:r>
+        <w:rPr>
+          <w:rFonts w:ascii="Droid Sans Mono;monospace;monospace" w:hAnsi="Droid Sans Mono;monospace;monospace"/>
+          <w:b w:val="false"/>
+          <w:color w:val="DCDCAA"/>
+          <w:sz w:val="21"/>
+          <w:shd w:fill="1F1F1F" w:val="clear"/>
+        </w:rPr>
+        <w:t>getppid</w:t>
+      </w:r>
+      <w:r>
+        <w:rPr>
+          <w:rFonts w:ascii="Droid Sans Mono;monospace;monospace" w:hAnsi="Droid Sans Mono;monospace;monospace"/>
+          <w:b w:val="false"/>
+          <w:color w:val="CCCCCC"/>
+          <w:sz w:val="21"/>
+          <w:shd w:fill="1F1F1F" w:val="clear"/>
+        </w:rPr>
+        <w:t xml:space="preserve">(), </w:t>
+      </w:r>
+      <w:r>
+        <w:rPr>
+          <w:rFonts w:ascii="Droid Sans Mono;monospace;monospace" w:hAnsi="Droid Sans Mono;monospace;monospace"/>
+          <w:b w:val="false"/>
+          <w:color w:val="569CD6"/>
+          <w:sz w:val="21"/>
+          <w:shd w:fill="1F1F1F" w:val="clear"/>
+        </w:rPr>
+        <w:t>SIGKILL</w:t>
+      </w:r>
+      <w:r>
+        <w:rPr>
+          <w:rFonts w:ascii="Droid Sans Mono;monospace;monospace" w:hAnsi="Droid Sans Mono;monospace;monospace"/>
+          <w:b w:val="false"/>
+          <w:color w:val="CCCCCC"/>
+          <w:sz w:val="21"/>
+          <w:shd w:fill="1F1F1F" w:val="clear"/>
+        </w:rPr>
+        <w:t>);</w:t>
+      </w:r>
+    </w:p>
+    <w:p>
+      <w:pPr>
+        <w:pStyle w:val="Normal"/>
+        <w:spacing w:lineRule="atLeast" w:line="285" w:before="0" w:after="0"/>
+        <w:rPr>
+          <w:rFonts w:ascii="Arial" w:hAnsi="Arial" w:cs="Arial"/>
+          <w:b/>
+          <w:b/>
+        </w:rPr>
+      </w:pPr>
+      <w:r>
+        <w:rPr>
+          <w:rFonts w:ascii="Droid Sans Mono;monospace;monospace" w:hAnsi="Droid Sans Mono;monospace;monospace"/>
+          <w:b w:val="false"/>
+          <w:color w:val="CCCCCC"/>
+          <w:sz w:val="21"/>
+          <w:shd w:fill="1F1F1F" w:val="clear"/>
+        </w:rPr>
+        <w:t xml:space="preserve">} </w:t>
+      </w:r>
+      <w:r>
+        <w:rPr>
+          <w:rFonts w:ascii="Droid Sans Mono;monospace;monospace" w:hAnsi="Droid Sans Mono;monospace;monospace"/>
+          <w:b w:val="false"/>
+          <w:color w:val="C586C0"/>
+          <w:sz w:val="21"/>
+          <w:shd w:fill="1F1F1F" w:val="clear"/>
+        </w:rPr>
+        <w:t>else</w:t>
+      </w:r>
+      <w:r>
+        <w:rPr>
+          <w:rFonts w:ascii="Droid Sans Mono;monospace;monospace" w:hAnsi="Droid Sans Mono;monospace;monospace"/>
+          <w:b w:val="false"/>
+          <w:color w:val="CCCCCC"/>
+          <w:sz w:val="21"/>
+          <w:shd w:fill="1F1F1F" w:val="clear"/>
+        </w:rPr>
+        <w:t xml:space="preserve"> {</w:t>
+      </w:r>
+    </w:p>
+    <w:p>
+      <w:pPr>
+        <w:pStyle w:val="Normal"/>
+        <w:spacing w:lineRule="atLeast" w:line="285" w:before="0" w:after="0"/>
+        <w:rPr>
+          <w:rFonts w:ascii="Arial" w:hAnsi="Arial" w:cs="Arial"/>
+          <w:b/>
+          <w:b/>
+        </w:rPr>
+      </w:pPr>
+      <w:r>
+        <w:rPr>
+          <w:rFonts w:ascii="Droid Sans Mono;monospace;monospace" w:hAnsi="Droid Sans Mono;monospace;monospace"/>
+          <w:b w:val="false"/>
+          <w:color w:val="6A9955"/>
+          <w:sz w:val="21"/>
+          <w:shd w:fill="1F1F1F" w:val="clear"/>
+        </w:rPr>
+        <w:t>// Este es el proceso padre</w:t>
+      </w:r>
+    </w:p>
+    <w:p>
+      <w:pPr>
+        <w:pStyle w:val="Normal"/>
+        <w:spacing w:lineRule="atLeast" w:line="285" w:before="0" w:after="0"/>
+        <w:rPr>
+          <w:rFonts w:ascii="Arial" w:hAnsi="Arial" w:cs="Arial"/>
+          <w:b/>
+          <w:b/>
+        </w:rPr>
+      </w:pPr>
+      <w:r>
+        <w:rPr>
+          <w:rFonts w:ascii="Droid Sans Mono;monospace;monospace" w:hAnsi="Droid Sans Mono;monospace;monospace"/>
+          <w:b w:val="false"/>
+          <w:color w:val="C586C0"/>
+          <w:sz w:val="21"/>
+          <w:shd w:fill="1F1F1F" w:val="clear"/>
+        </w:rPr>
+        <w:t>while</w:t>
+      </w:r>
+      <w:r>
+        <w:rPr>
+          <w:rFonts w:ascii="Droid Sans Mono;monospace;monospace" w:hAnsi="Droid Sans Mono;monospace;monospace"/>
+          <w:b w:val="false"/>
+          <w:color w:val="CCCCCC"/>
+          <w:sz w:val="21"/>
+          <w:shd w:fill="1F1F1F" w:val="clear"/>
+        </w:rPr>
+        <w:t xml:space="preserve"> (</w:t>
+      </w:r>
+      <w:r>
+        <w:rPr>
+          <w:rFonts w:ascii="Droid Sans Mono;monospace;monospace" w:hAnsi="Droid Sans Mono;monospace;monospace"/>
+          <w:b w:val="false"/>
+          <w:color w:val="B5CEA8"/>
+          <w:sz w:val="21"/>
+          <w:shd w:fill="1F1F1F" w:val="clear"/>
+        </w:rPr>
+        <w:t>1</w:t>
+      </w:r>
+      <w:r>
+        <w:rPr>
+          <w:rFonts w:ascii="Droid Sans Mono;monospace;monospace" w:hAnsi="Droid Sans Mono;monospace;monospace"/>
+          <w:b w:val="false"/>
+          <w:color w:val="CCCCCC"/>
+          <w:sz w:val="21"/>
+          <w:shd w:fill="1F1F1F" w:val="clear"/>
+        </w:rPr>
+        <w:t>) {</w:t>
+      </w:r>
+    </w:p>
+    <w:p>
+      <w:pPr>
+        <w:pStyle w:val="Normal"/>
+        <w:spacing w:lineRule="atLeast" w:line="285" w:before="0" w:after="0"/>
+        <w:rPr>
+          <w:rFonts w:ascii="Arial" w:hAnsi="Arial" w:cs="Arial"/>
+          <w:b/>
+          <w:b/>
+        </w:rPr>
+      </w:pPr>
+      <w:r>
+        <w:rPr>
+          <w:rFonts w:ascii="Droid Sans Mono;monospace;monospace" w:hAnsi="Droid Sans Mono;monospace;monospace"/>
+          <w:b w:val="false"/>
+          <w:color w:val="6A9955"/>
+          <w:sz w:val="21"/>
+          <w:shd w:fill="1F1F1F" w:val="clear"/>
+        </w:rPr>
+        <w:t>// Espera a recibir señales</w:t>
+      </w:r>
+    </w:p>
+    <w:p>
+      <w:pPr>
+        <w:pStyle w:val="Normal"/>
+        <w:spacing w:lineRule="atLeast" w:line="285" w:before="0" w:after="0"/>
+        <w:rPr>
+          <w:rFonts w:ascii="Arial" w:hAnsi="Arial" w:cs="Arial"/>
+          <w:b/>
+          <w:b/>
+        </w:rPr>
+      </w:pPr>
+      <w:r>
+        <w:rPr>
+          <w:rFonts w:ascii="Droid Sans Mono;monospace;monospace" w:hAnsi="Droid Sans Mono;monospace;monospace"/>
+          <w:b w:val="false"/>
+          <w:color w:val="DCDCAA"/>
+          <w:sz w:val="21"/>
+          <w:shd w:fill="1F1F1F" w:val="clear"/>
+        </w:rPr>
+        <w:t>pause</w:t>
+      </w:r>
+      <w:r>
+        <w:rPr>
+          <w:rFonts w:ascii="Droid Sans Mono;monospace;monospace" w:hAnsi="Droid Sans Mono;monospace;monospace"/>
+          <w:b w:val="false"/>
+          <w:color w:val="CCCCCC"/>
+          <w:sz w:val="21"/>
+          <w:shd w:fill="1F1F1F" w:val="clear"/>
+        </w:rPr>
+        <w:t>();</w:t>
+      </w:r>
+    </w:p>
+    <w:p>
+      <w:pPr>
+        <w:pStyle w:val="Normal"/>
+        <w:spacing w:lineRule="atLeast" w:line="285" w:before="0" w:after="0"/>
+        <w:rPr>
+          <w:rFonts w:ascii="Arial" w:hAnsi="Arial" w:cs="Arial"/>
+          <w:b/>
+          <w:b/>
+        </w:rPr>
+      </w:pPr>
+      <w:r>
         <w:rPr>
           <w:rFonts w:ascii="Droid Sans Mono;monospace;monospace" w:hAnsi="Droid Sans Mono;monospace;monospace"/>
           <w:b w:val="false"/>
@@ -905,6 +2253,27 @@
         </w:rPr>
       </w:pPr>
       <w:r>
+        <w:rPr>
+          <w:rFonts w:ascii="Droid Sans Mono;monospace;monospace" w:hAnsi="Droid Sans Mono;monospace;monospace"/>
+          <w:b w:val="false"/>
+          <w:color w:val="CCCCCC"/>
+          <w:sz w:val="21"/>
+          <w:shd w:fill="1F1F1F" w:val="clear"/>
+        </w:rPr>
+        <w:t>}</w:t>
+      </w:r>
+    </w:p>
+    <w:p>
+      <w:pPr>
+        <w:pStyle w:val="Normal"/>
+        <w:spacing w:lineRule="atLeast" w:line="285" w:before="0" w:after="0"/>
+        <w:rPr>
+          <w:rFonts w:ascii="Arial" w:hAnsi="Arial" w:cs="Arial"/>
+          <w:b/>
+          <w:b/>
+        </w:rPr>
+      </w:pPr>
+      <w:r>
         <w:rPr/>
       </w:r>
     </w:p>
@@ -922,11 +2291,11 @@
         <w:rPr>
           <w:rFonts w:ascii="Droid Sans Mono;monospace;monospace" w:hAnsi="Droid Sans Mono;monospace;monospace"/>
           <w:b w:val="false"/>
-          <w:color w:val="569CD6"/>
-          <w:sz w:val="21"/>
-          <w:shd w:fill="1F1F1F" w:val="clear"/>
-        </w:rPr>
-        <w:t>int</w:t>
+          <w:color w:val="C586C0"/>
+          <w:sz w:val="21"/>
+          <w:shd w:fill="1F1F1F" w:val="clear"/>
+        </w:rPr>
+        <w:t>return</w:t>
       </w:r>
       <w:r>
         <w:rPr>
@@ -942,98 +2311,68 @@
         <w:rPr>
           <w:rFonts w:ascii="Droid Sans Mono;monospace;monospace" w:hAnsi="Droid Sans Mono;monospace;monospace"/>
           <w:b w:val="false"/>
-          <w:color w:val="DCDCAA"/>
-          <w:sz w:val="21"/>
-          <w:shd w:fill="1F1F1F" w:val="clear"/>
-        </w:rPr>
-        <w:t>main</w:t>
-      </w:r>
-      <w:r>
-        <w:rPr>
-          <w:rFonts w:ascii="Droid Sans Mono;monospace;monospace" w:hAnsi="Droid Sans Mono;monospace;monospace"/>
-          <w:b w:val="false"/>
-          <w:color w:val="CCCCCC"/>
-          <w:sz w:val="21"/>
-          <w:shd w:fill="1F1F1F" w:val="clear"/>
-        </w:rPr>
-        <w:t>() {</w:t>
-      </w:r>
-    </w:p>
-    <w:p>
-      <w:pPr>
-        <w:pStyle w:val="Normal"/>
-        <w:spacing w:lineRule="atLeast" w:line="285" w:before="0" w:after="0"/>
-        <w:rPr>
-          <w:rFonts w:ascii="Arial" w:hAnsi="Arial" w:cs="Arial"/>
-          <w:b/>
-          <w:b/>
-        </w:rPr>
-      </w:pPr>
-      <w:r>
-        <w:rPr>
-          <w:rFonts w:ascii="Droid Sans Mono;monospace;monospace" w:hAnsi="Droid Sans Mono;monospace;monospace"/>
-          <w:b w:val="false"/>
-          <w:color w:val="DCDCAA"/>
-          <w:sz w:val="21"/>
-          <w:shd w:fill="1F1F1F" w:val="clear"/>
-        </w:rPr>
-        <w:t>signal</w:t>
-      </w:r>
-      <w:r>
-        <w:rPr>
-          <w:rFonts w:ascii="Droid Sans Mono;monospace;monospace" w:hAnsi="Droid Sans Mono;monospace;monospace"/>
-          <w:b w:val="false"/>
-          <w:color w:val="CCCCCC"/>
-          <w:sz w:val="21"/>
-          <w:shd w:fill="1F1F1F" w:val="clear"/>
-        </w:rPr>
-        <w:t>(</w:t>
-      </w:r>
-      <w:r>
-        <w:rPr>
-          <w:rFonts w:ascii="Droid Sans Mono;monospace;monospace" w:hAnsi="Droid Sans Mono;monospace;monospace"/>
-          <w:b w:val="false"/>
-          <w:color w:val="569CD6"/>
-          <w:sz w:val="21"/>
-          <w:shd w:fill="1F1F1F" w:val="clear"/>
-        </w:rPr>
-        <w:t>SIGUSR1</w:t>
-      </w:r>
-      <w:r>
-        <w:rPr>
-          <w:rFonts w:ascii="Droid Sans Mono;monospace;monospace" w:hAnsi="Droid Sans Mono;monospace;monospace"/>
-          <w:b w:val="false"/>
-          <w:color w:val="CCCCCC"/>
-          <w:sz w:val="21"/>
-          <w:shd w:fill="1F1F1F" w:val="clear"/>
-        </w:rPr>
-        <w:t xml:space="preserve">, </w:t>
-      </w:r>
-      <w:r>
-        <w:rPr>
-          <w:rFonts w:ascii="Droid Sans Mono;monospace;monospace" w:hAnsi="Droid Sans Mono;monospace;monospace"/>
-          <w:b w:val="false"/>
-          <w:color w:val="DCDCAA"/>
-          <w:sz w:val="21"/>
-          <w:shd w:fill="1F1F1F" w:val="clear"/>
-        </w:rPr>
-        <w:t>sigusr1_handler</w:t>
-      </w:r>
-      <w:r>
-        <w:rPr>
-          <w:rFonts w:ascii="Droid Sans Mono;monospace;monospace" w:hAnsi="Droid Sans Mono;monospace;monospace"/>
-          <w:b w:val="false"/>
-          <w:color w:val="CCCCCC"/>
-          <w:sz w:val="21"/>
-          <w:shd w:fill="1F1F1F" w:val="clear"/>
-        </w:rPr>
-        <w:t>);</w:t>
-      </w:r>
-    </w:p>
-    <w:p>
-      <w:pPr>
-        <w:pStyle w:val="Normal"/>
-        <w:spacing w:lineRule="atLeast" w:line="285" w:before="0" w:after="0"/>
+          <w:color w:val="B5CEA8"/>
+          <w:sz w:val="21"/>
+          <w:shd w:fill="1F1F1F" w:val="clear"/>
+        </w:rPr>
+        <w:t>0</w:t>
+      </w:r>
+      <w:r>
+        <w:rPr>
+          <w:rFonts w:ascii="Droid Sans Mono;monospace;monospace" w:hAnsi="Droid Sans Mono;monospace;monospace"/>
+          <w:b w:val="false"/>
+          <w:color w:val="CCCCCC"/>
+          <w:sz w:val="21"/>
+          <w:shd w:fill="1F1F1F" w:val="clear"/>
+        </w:rPr>
+        <w:t>;</w:t>
+      </w:r>
+    </w:p>
+    <w:p>
+      <w:pPr>
+        <w:pStyle w:val="Normal"/>
+        <w:spacing w:lineRule="atLeast" w:line="285" w:before="0" w:after="0"/>
+        <w:rPr>
+          <w:rFonts w:ascii="Arial" w:hAnsi="Arial" w:cs="Arial"/>
+          <w:b/>
+          <w:b/>
+        </w:rPr>
+      </w:pPr>
+      <w:r>
+        <w:rPr>
+          <w:rFonts w:ascii="Droid Sans Mono;monospace;monospace" w:hAnsi="Droid Sans Mono;monospace;monospace"/>
+          <w:b w:val="false"/>
+          <w:color w:val="CCCCCC"/>
+          <w:sz w:val="21"/>
+          <w:shd w:fill="1F1F1F" w:val="clear"/>
+        </w:rPr>
+        <w:t>}</w:t>
+      </w:r>
+    </w:p>
+    <w:p>
+      <w:pPr>
+        <w:pStyle w:val="Normal"/>
+        <w:spacing w:lineRule="atLeast" w:line="285"/>
+        <w:rPr>
+          <w:rFonts w:ascii="Arial" w:hAnsi="Arial" w:cs="Arial"/>
+          <w:b/>
+          <w:b/>
+        </w:rPr>
+      </w:pPr>
+      <w:r>
+        <w:rPr>
+          <w:rFonts w:ascii="Droid Sans Mono;monospace;monospace" w:hAnsi="Droid Sans Mono;monospace;monospace"/>
+          <w:b w:val="false"/>
+          <w:color w:val="CCCCCC"/>
+          <w:sz w:val="21"/>
+          <w:shd w:fill="1F1F1F" w:val="clear"/>
+        </w:rPr>
+      </w:r>
+    </w:p>
+    <w:p>
+      <w:pPr>
+        <w:pStyle w:val="Normal"/>
+        <w:spacing w:beforeAutospacing="0" w:before="0" w:after="0"/>
         <w:rPr>
           <w:rFonts w:ascii="Arial" w:hAnsi="Arial" w:cs="Arial"/>
           <w:b/>
@@ -1047,1322 +2386,6 @@
     <w:p>
       <w:pPr>
         <w:pStyle w:val="Normal"/>
-        <w:spacing w:lineRule="atLeast" w:line="285" w:before="0" w:after="0"/>
-        <w:rPr>
-          <w:rFonts w:ascii="Arial" w:hAnsi="Arial" w:cs="Arial"/>
-          <w:b/>
-          <w:b/>
-        </w:rPr>
-      </w:pPr>
-      <w:r>
-        <w:rPr>
-          <w:rFonts w:ascii="Droid Sans Mono;monospace;monospace" w:hAnsi="Droid Sans Mono;monospace;monospace"/>
-          <w:b w:val="false"/>
-          <w:color w:val="4EC9B0"/>
-          <w:sz w:val="21"/>
-          <w:shd w:fill="1F1F1F" w:val="clear"/>
-        </w:rPr>
-        <w:t>pid_t</w:t>
-      </w:r>
-      <w:r>
-        <w:rPr>
-          <w:rFonts w:ascii="Droid Sans Mono;monospace;monospace" w:hAnsi="Droid Sans Mono;monospace;monospace"/>
-          <w:b w:val="false"/>
-          <w:color w:val="CCCCCC"/>
-          <w:sz w:val="21"/>
-          <w:shd w:fill="1F1F1F" w:val="clear"/>
-        </w:rPr>
-        <w:t xml:space="preserve"> </w:t>
-      </w:r>
-      <w:r>
-        <w:rPr>
-          <w:rFonts w:ascii="Droid Sans Mono;monospace;monospace" w:hAnsi="Droid Sans Mono;monospace;monospace"/>
-          <w:b w:val="false"/>
-          <w:color w:val="9CDCFE"/>
-          <w:sz w:val="21"/>
-          <w:shd w:fill="1F1F1F" w:val="clear"/>
-        </w:rPr>
-        <w:t>child_pid</w:t>
-      </w:r>
-      <w:r>
-        <w:rPr>
-          <w:rFonts w:ascii="Droid Sans Mono;monospace;monospace" w:hAnsi="Droid Sans Mono;monospace;monospace"/>
-          <w:b w:val="false"/>
-          <w:color w:val="CCCCCC"/>
-          <w:sz w:val="21"/>
-          <w:shd w:fill="1F1F1F" w:val="clear"/>
-        </w:rPr>
-        <w:t>;</w:t>
-      </w:r>
-    </w:p>
-    <w:p>
-      <w:pPr>
-        <w:pStyle w:val="Normal"/>
-        <w:spacing w:lineRule="atLeast" w:line="285" w:before="0" w:after="0"/>
-        <w:rPr>
-          <w:rFonts w:ascii="Arial" w:hAnsi="Arial" w:cs="Arial"/>
-          <w:b/>
-          <w:b/>
-        </w:rPr>
-      </w:pPr>
-      <w:r>
-        <w:rPr/>
-      </w:r>
-    </w:p>
-    <w:p>
-      <w:pPr>
-        <w:pStyle w:val="Normal"/>
-        <w:spacing w:lineRule="atLeast" w:line="285" w:before="0" w:after="0"/>
-        <w:rPr>
-          <w:rFonts w:ascii="Arial" w:hAnsi="Arial" w:cs="Arial"/>
-          <w:b/>
-          <w:b/>
-        </w:rPr>
-      </w:pPr>
-      <w:r>
-        <w:rPr>
-          <w:rFonts w:ascii="Droid Sans Mono;monospace;monospace" w:hAnsi="Droid Sans Mono;monospace;monospace"/>
-          <w:b w:val="false"/>
-          <w:color w:val="6A9955"/>
-          <w:sz w:val="21"/>
-          <w:shd w:fill="1F1F1F" w:val="clear"/>
-        </w:rPr>
-        <w:t>// Crea un proceso hijo</w:t>
-      </w:r>
-    </w:p>
-    <w:p>
-      <w:pPr>
-        <w:pStyle w:val="Normal"/>
-        <w:spacing w:lineRule="atLeast" w:line="285" w:before="0" w:after="0"/>
-        <w:rPr>
-          <w:rFonts w:ascii="Arial" w:hAnsi="Arial" w:cs="Arial"/>
-          <w:b/>
-          <w:b/>
-        </w:rPr>
-      </w:pPr>
-      <w:r>
-        <w:rPr>
-          <w:rFonts w:ascii="Droid Sans Mono;monospace;monospace" w:hAnsi="Droid Sans Mono;monospace;monospace"/>
-          <w:b w:val="false"/>
-          <w:color w:val="C586C0"/>
-          <w:sz w:val="21"/>
-          <w:shd w:fill="1F1F1F" w:val="clear"/>
-        </w:rPr>
-        <w:t>if</w:t>
-      </w:r>
-      <w:r>
-        <w:rPr>
-          <w:rFonts w:ascii="Droid Sans Mono;monospace;monospace" w:hAnsi="Droid Sans Mono;monospace;monospace"/>
-          <w:b w:val="false"/>
-          <w:color w:val="CCCCCC"/>
-          <w:sz w:val="21"/>
-          <w:shd w:fill="1F1F1F" w:val="clear"/>
-        </w:rPr>
-        <w:t xml:space="preserve"> ((</w:t>
-      </w:r>
-      <w:r>
-        <w:rPr>
-          <w:rFonts w:ascii="Droid Sans Mono;monospace;monospace" w:hAnsi="Droid Sans Mono;monospace;monospace"/>
-          <w:b w:val="false"/>
-          <w:color w:val="9CDCFE"/>
-          <w:sz w:val="21"/>
-          <w:shd w:fill="1F1F1F" w:val="clear"/>
-        </w:rPr>
-        <w:t>child_pid</w:t>
-      </w:r>
-      <w:r>
-        <w:rPr>
-          <w:rFonts w:ascii="Droid Sans Mono;monospace;monospace" w:hAnsi="Droid Sans Mono;monospace;monospace"/>
-          <w:b w:val="false"/>
-          <w:color w:val="CCCCCC"/>
-          <w:sz w:val="21"/>
-          <w:shd w:fill="1F1F1F" w:val="clear"/>
-        </w:rPr>
-        <w:t xml:space="preserve"> </w:t>
-      </w:r>
-      <w:r>
-        <w:rPr>
-          <w:rFonts w:ascii="Droid Sans Mono;monospace;monospace" w:hAnsi="Droid Sans Mono;monospace;monospace"/>
-          <w:b w:val="false"/>
-          <w:color w:val="D4D4D4"/>
-          <w:sz w:val="21"/>
-          <w:shd w:fill="1F1F1F" w:val="clear"/>
-        </w:rPr>
-        <w:t>=</w:t>
-      </w:r>
-      <w:r>
-        <w:rPr>
-          <w:rFonts w:ascii="Droid Sans Mono;monospace;monospace" w:hAnsi="Droid Sans Mono;monospace;monospace"/>
-          <w:b w:val="false"/>
-          <w:color w:val="CCCCCC"/>
-          <w:sz w:val="21"/>
-          <w:shd w:fill="1F1F1F" w:val="clear"/>
-        </w:rPr>
-        <w:t xml:space="preserve"> </w:t>
-      </w:r>
-      <w:r>
-        <w:rPr>
-          <w:rFonts w:ascii="Droid Sans Mono;monospace;monospace" w:hAnsi="Droid Sans Mono;monospace;monospace"/>
-          <w:b w:val="false"/>
-          <w:color w:val="DCDCAA"/>
-          <w:sz w:val="21"/>
-          <w:shd w:fill="1F1F1F" w:val="clear"/>
-        </w:rPr>
-        <w:t>fork</w:t>
-      </w:r>
-      <w:r>
-        <w:rPr>
-          <w:rFonts w:ascii="Droid Sans Mono;monospace;monospace" w:hAnsi="Droid Sans Mono;monospace;monospace"/>
-          <w:b w:val="false"/>
-          <w:color w:val="CCCCCC"/>
-          <w:sz w:val="21"/>
-          <w:shd w:fill="1F1F1F" w:val="clear"/>
-        </w:rPr>
-        <w:t xml:space="preserve">()) </w:t>
-      </w:r>
-      <w:r>
-        <w:rPr>
-          <w:rFonts w:ascii="Droid Sans Mono;monospace;monospace" w:hAnsi="Droid Sans Mono;monospace;monospace"/>
-          <w:b w:val="false"/>
-          <w:color w:val="D4D4D4"/>
-          <w:sz w:val="21"/>
-          <w:shd w:fill="1F1F1F" w:val="clear"/>
-        </w:rPr>
-        <w:t>&lt;</w:t>
-      </w:r>
-      <w:r>
-        <w:rPr>
-          <w:rFonts w:ascii="Droid Sans Mono;monospace;monospace" w:hAnsi="Droid Sans Mono;monospace;monospace"/>
-          <w:b w:val="false"/>
-          <w:color w:val="CCCCCC"/>
-          <w:sz w:val="21"/>
-          <w:shd w:fill="1F1F1F" w:val="clear"/>
-        </w:rPr>
-        <w:t xml:space="preserve"> </w:t>
-      </w:r>
-      <w:r>
-        <w:rPr>
-          <w:rFonts w:ascii="Droid Sans Mono;monospace;monospace" w:hAnsi="Droid Sans Mono;monospace;monospace"/>
-          <w:b w:val="false"/>
-          <w:color w:val="B5CEA8"/>
-          <w:sz w:val="21"/>
-          <w:shd w:fill="1F1F1F" w:val="clear"/>
-        </w:rPr>
-        <w:t>0</w:t>
-      </w:r>
-      <w:r>
-        <w:rPr>
-          <w:rFonts w:ascii="Droid Sans Mono;monospace;monospace" w:hAnsi="Droid Sans Mono;monospace;monospace"/>
-          <w:b w:val="false"/>
-          <w:color w:val="CCCCCC"/>
-          <w:sz w:val="21"/>
-          <w:shd w:fill="1F1F1F" w:val="clear"/>
-        </w:rPr>
-        <w:t>) {</w:t>
-      </w:r>
-    </w:p>
-    <w:p>
-      <w:pPr>
-        <w:pStyle w:val="Normal"/>
-        <w:spacing w:lineRule="atLeast" w:line="285" w:before="0" w:after="0"/>
-        <w:rPr>
-          <w:rFonts w:ascii="Arial" w:hAnsi="Arial" w:cs="Arial"/>
-          <w:b/>
-          <w:b/>
-        </w:rPr>
-      </w:pPr>
-      <w:r>
-        <w:rPr>
-          <w:rFonts w:ascii="Droid Sans Mono;monospace;monospace" w:hAnsi="Droid Sans Mono;monospace;monospace"/>
-          <w:b w:val="false"/>
-          <w:color w:val="DCDCAA"/>
-          <w:sz w:val="21"/>
-          <w:shd w:fill="1F1F1F" w:val="clear"/>
-        </w:rPr>
-        <w:t>perror</w:t>
-      </w:r>
-      <w:r>
-        <w:rPr>
-          <w:rFonts w:ascii="Droid Sans Mono;monospace;monospace" w:hAnsi="Droid Sans Mono;monospace;monospace"/>
-          <w:b w:val="false"/>
-          <w:color w:val="CCCCCC"/>
-          <w:sz w:val="21"/>
-          <w:shd w:fill="1F1F1F" w:val="clear"/>
-        </w:rPr>
-        <w:t>(</w:t>
-      </w:r>
-      <w:r>
-        <w:rPr>
-          <w:rFonts w:ascii="Droid Sans Mono;monospace;monospace" w:hAnsi="Droid Sans Mono;monospace;monospace"/>
-          <w:b w:val="false"/>
-          <w:color w:val="CE9178"/>
-          <w:sz w:val="21"/>
-          <w:shd w:fill="1F1F1F" w:val="clear"/>
-        </w:rPr>
-        <w:t>"Error al crear el proceso hijo"</w:t>
-      </w:r>
-      <w:r>
-        <w:rPr>
-          <w:rFonts w:ascii="Droid Sans Mono;monospace;monospace" w:hAnsi="Droid Sans Mono;monospace;monospace"/>
-          <w:b w:val="false"/>
-          <w:color w:val="CCCCCC"/>
-          <w:sz w:val="21"/>
-          <w:shd w:fill="1F1F1F" w:val="clear"/>
-        </w:rPr>
-        <w:t>);</w:t>
-      </w:r>
-    </w:p>
-    <w:p>
-      <w:pPr>
-        <w:pStyle w:val="Normal"/>
-        <w:spacing w:lineRule="atLeast" w:line="285" w:before="0" w:after="0"/>
-        <w:rPr>
-          <w:rFonts w:ascii="Arial" w:hAnsi="Arial" w:cs="Arial"/>
-          <w:b/>
-          <w:b/>
-        </w:rPr>
-      </w:pPr>
-      <w:r>
-        <w:rPr>
-          <w:rFonts w:ascii="Droid Sans Mono;monospace;monospace" w:hAnsi="Droid Sans Mono;monospace;monospace"/>
-          <w:b w:val="false"/>
-          <w:color w:val="DCDCAA"/>
-          <w:sz w:val="21"/>
-          <w:shd w:fill="1F1F1F" w:val="clear"/>
-        </w:rPr>
-        <w:t>exit</w:t>
-      </w:r>
-      <w:r>
-        <w:rPr>
-          <w:rFonts w:ascii="Droid Sans Mono;monospace;monospace" w:hAnsi="Droid Sans Mono;monospace;monospace"/>
-          <w:b w:val="false"/>
-          <w:color w:val="CCCCCC"/>
-          <w:sz w:val="21"/>
-          <w:shd w:fill="1F1F1F" w:val="clear"/>
-        </w:rPr>
-        <w:t>(</w:t>
-      </w:r>
-      <w:r>
-        <w:rPr>
-          <w:rFonts w:ascii="Droid Sans Mono;monospace;monospace" w:hAnsi="Droid Sans Mono;monospace;monospace"/>
-          <w:b w:val="false"/>
-          <w:color w:val="B5CEA8"/>
-          <w:sz w:val="21"/>
-          <w:shd w:fill="1F1F1F" w:val="clear"/>
-        </w:rPr>
-        <w:t>1</w:t>
-      </w:r>
-      <w:r>
-        <w:rPr>
-          <w:rFonts w:ascii="Droid Sans Mono;monospace;monospace" w:hAnsi="Droid Sans Mono;monospace;monospace"/>
-          <w:b w:val="false"/>
-          <w:color w:val="CCCCCC"/>
-          <w:sz w:val="21"/>
-          <w:shd w:fill="1F1F1F" w:val="clear"/>
-        </w:rPr>
-        <w:t>);</w:t>
-      </w:r>
-    </w:p>
-    <w:p>
-      <w:pPr>
-        <w:pStyle w:val="Normal"/>
-        <w:spacing w:lineRule="atLeast" w:line="285" w:before="0" w:after="0"/>
-        <w:rPr>
-          <w:rFonts w:ascii="Arial" w:hAnsi="Arial" w:cs="Arial"/>
-          <w:b/>
-          <w:b/>
-        </w:rPr>
-      </w:pPr>
-      <w:r>
-        <w:rPr>
-          <w:rFonts w:ascii="Droid Sans Mono;monospace;monospace" w:hAnsi="Droid Sans Mono;monospace;monospace"/>
-          <w:b w:val="false"/>
-          <w:color w:val="CCCCCC"/>
-          <w:sz w:val="21"/>
-          <w:shd w:fill="1F1F1F" w:val="clear"/>
-        </w:rPr>
-        <w:t>}</w:t>
-      </w:r>
-    </w:p>
-    <w:p>
-      <w:pPr>
-        <w:pStyle w:val="Normal"/>
-        <w:spacing w:lineRule="atLeast" w:line="285" w:before="0" w:after="0"/>
-        <w:rPr>
-          <w:rFonts w:ascii="Arial" w:hAnsi="Arial" w:cs="Arial"/>
-          <w:b/>
-          <w:b/>
-        </w:rPr>
-      </w:pPr>
-      <w:r>
-        <w:rPr/>
-      </w:r>
-    </w:p>
-    <w:p>
-      <w:pPr>
-        <w:pStyle w:val="Normal"/>
-        <w:spacing w:lineRule="atLeast" w:line="285" w:before="0" w:after="0"/>
-        <w:rPr>
-          <w:rFonts w:ascii="Arial" w:hAnsi="Arial" w:cs="Arial"/>
-          <w:b/>
-          <w:b/>
-        </w:rPr>
-      </w:pPr>
-      <w:r>
-        <w:rPr>
-          <w:rFonts w:ascii="Droid Sans Mono;monospace;monospace" w:hAnsi="Droid Sans Mono;monospace;monospace"/>
-          <w:b w:val="false"/>
-          <w:color w:val="C586C0"/>
-          <w:sz w:val="21"/>
-          <w:shd w:fill="1F1F1F" w:val="clear"/>
-        </w:rPr>
-        <w:t>if</w:t>
-      </w:r>
-      <w:r>
-        <w:rPr>
-          <w:rFonts w:ascii="Droid Sans Mono;monospace;monospace" w:hAnsi="Droid Sans Mono;monospace;monospace"/>
-          <w:b w:val="false"/>
-          <w:color w:val="CCCCCC"/>
-          <w:sz w:val="21"/>
-          <w:shd w:fill="1F1F1F" w:val="clear"/>
-        </w:rPr>
-        <w:t xml:space="preserve"> (</w:t>
-      </w:r>
-      <w:r>
-        <w:rPr>
-          <w:rFonts w:ascii="Droid Sans Mono;monospace;monospace" w:hAnsi="Droid Sans Mono;monospace;monospace"/>
-          <w:b w:val="false"/>
-          <w:color w:val="9CDCFE"/>
-          <w:sz w:val="21"/>
-          <w:shd w:fill="1F1F1F" w:val="clear"/>
-        </w:rPr>
-        <w:t>child_pid</w:t>
-      </w:r>
-      <w:r>
-        <w:rPr>
-          <w:rFonts w:ascii="Droid Sans Mono;monospace;monospace" w:hAnsi="Droid Sans Mono;monospace;monospace"/>
-          <w:b w:val="false"/>
-          <w:color w:val="CCCCCC"/>
-          <w:sz w:val="21"/>
-          <w:shd w:fill="1F1F1F" w:val="clear"/>
-        </w:rPr>
-        <w:t xml:space="preserve"> </w:t>
-      </w:r>
-      <w:r>
-        <w:rPr>
-          <w:rFonts w:ascii="Droid Sans Mono;monospace;monospace" w:hAnsi="Droid Sans Mono;monospace;monospace"/>
-          <w:b w:val="false"/>
-          <w:color w:val="D4D4D4"/>
-          <w:sz w:val="21"/>
-          <w:shd w:fill="1F1F1F" w:val="clear"/>
-        </w:rPr>
-        <w:t>==</w:t>
-      </w:r>
-      <w:r>
-        <w:rPr>
-          <w:rFonts w:ascii="Droid Sans Mono;monospace;monospace" w:hAnsi="Droid Sans Mono;monospace;monospace"/>
-          <w:b w:val="false"/>
-          <w:color w:val="CCCCCC"/>
-          <w:sz w:val="21"/>
-          <w:shd w:fill="1F1F1F" w:val="clear"/>
-        </w:rPr>
-        <w:t xml:space="preserve"> </w:t>
-      </w:r>
-      <w:r>
-        <w:rPr>
-          <w:rFonts w:ascii="Droid Sans Mono;monospace;monospace" w:hAnsi="Droid Sans Mono;monospace;monospace"/>
-          <w:b w:val="false"/>
-          <w:color w:val="B5CEA8"/>
-          <w:sz w:val="21"/>
-          <w:shd w:fill="1F1F1F" w:val="clear"/>
-        </w:rPr>
-        <w:t>0</w:t>
-      </w:r>
-      <w:r>
-        <w:rPr>
-          <w:rFonts w:ascii="Droid Sans Mono;monospace;monospace" w:hAnsi="Droid Sans Mono;monospace;monospace"/>
-          <w:b w:val="false"/>
-          <w:color w:val="CCCCCC"/>
-          <w:sz w:val="21"/>
-          <w:shd w:fill="1F1F1F" w:val="clear"/>
-        </w:rPr>
-        <w:t>) {</w:t>
-      </w:r>
-    </w:p>
-    <w:p>
-      <w:pPr>
-        <w:pStyle w:val="Normal"/>
-        <w:spacing w:lineRule="atLeast" w:line="285" w:before="0" w:after="0"/>
-        <w:rPr>
-          <w:rFonts w:ascii="Arial" w:hAnsi="Arial" w:cs="Arial"/>
-          <w:b/>
-          <w:b/>
-        </w:rPr>
-      </w:pPr>
-      <w:r>
-        <w:rPr>
-          <w:rFonts w:ascii="Droid Sans Mono;monospace;monospace" w:hAnsi="Droid Sans Mono;monospace;monospace"/>
-          <w:b w:val="false"/>
-          <w:color w:val="6A9955"/>
-          <w:sz w:val="21"/>
-          <w:shd w:fill="1F1F1F" w:val="clear"/>
-        </w:rPr>
-        <w:t>// Proceso hijo</w:t>
-      </w:r>
-    </w:p>
-    <w:p>
-      <w:pPr>
-        <w:pStyle w:val="Normal"/>
-        <w:spacing w:lineRule="atLeast" w:line="285" w:before="0" w:after="0"/>
-        <w:rPr>
-          <w:rFonts w:ascii="Arial" w:hAnsi="Arial" w:cs="Arial"/>
-          <w:b/>
-          <w:b/>
-        </w:rPr>
-      </w:pPr>
-      <w:r>
-        <w:rPr>
-          <w:rFonts w:ascii="Droid Sans Mono;monospace;monospace" w:hAnsi="Droid Sans Mono;monospace;monospace"/>
-          <w:b w:val="false"/>
-          <w:color w:val="6A9955"/>
-          <w:sz w:val="21"/>
-          <w:shd w:fill="1F1F1F" w:val="clear"/>
-        </w:rPr>
-        <w:t>// Espera un segundo</w:t>
-      </w:r>
-    </w:p>
-    <w:p>
-      <w:pPr>
-        <w:pStyle w:val="Normal"/>
-        <w:spacing w:lineRule="atLeast" w:line="285" w:before="0" w:after="0"/>
-        <w:rPr>
-          <w:rFonts w:ascii="Arial" w:hAnsi="Arial" w:cs="Arial"/>
-          <w:b/>
-          <w:b/>
-        </w:rPr>
-      </w:pPr>
-      <w:r>
-        <w:rPr>
-          <w:rFonts w:ascii="Droid Sans Mono;monospace;monospace" w:hAnsi="Droid Sans Mono;monospace;monospace"/>
-          <w:b w:val="false"/>
-          <w:color w:val="DCDCAA"/>
-          <w:sz w:val="21"/>
-          <w:shd w:fill="1F1F1F" w:val="clear"/>
-        </w:rPr>
-        <w:t>sleep</w:t>
-      </w:r>
-      <w:r>
-        <w:rPr>
-          <w:rFonts w:ascii="Droid Sans Mono;monospace;monospace" w:hAnsi="Droid Sans Mono;monospace;monospace"/>
-          <w:b w:val="false"/>
-          <w:color w:val="CCCCCC"/>
-          <w:sz w:val="21"/>
-          <w:shd w:fill="1F1F1F" w:val="clear"/>
-        </w:rPr>
-        <w:t>(</w:t>
-      </w:r>
-      <w:r>
-        <w:rPr>
-          <w:rFonts w:ascii="Droid Sans Mono;monospace;monospace" w:hAnsi="Droid Sans Mono;monospace;monospace"/>
-          <w:b w:val="false"/>
-          <w:color w:val="B5CEA8"/>
-          <w:sz w:val="21"/>
-          <w:shd w:fill="1F1F1F" w:val="clear"/>
-        </w:rPr>
-        <w:t>1</w:t>
-      </w:r>
-      <w:r>
-        <w:rPr>
-          <w:rFonts w:ascii="Droid Sans Mono;monospace;monospace" w:hAnsi="Droid Sans Mono;monospace;monospace"/>
-          <w:b w:val="false"/>
-          <w:color w:val="CCCCCC"/>
-          <w:sz w:val="21"/>
-          <w:shd w:fill="1F1F1F" w:val="clear"/>
-        </w:rPr>
-        <w:t>);</w:t>
-      </w:r>
-    </w:p>
-    <w:p>
-      <w:pPr>
-        <w:pStyle w:val="Normal"/>
-        <w:spacing w:lineRule="atLeast" w:line="285" w:before="0" w:after="0"/>
-        <w:rPr>
-          <w:rFonts w:ascii="Arial" w:hAnsi="Arial" w:cs="Arial"/>
-          <w:b/>
-          <w:b/>
-        </w:rPr>
-      </w:pPr>
-      <w:r>
-        <w:rPr/>
-      </w:r>
-    </w:p>
-    <w:p>
-      <w:pPr>
-        <w:pStyle w:val="Normal"/>
-        <w:spacing w:lineRule="atLeast" w:line="285" w:before="0" w:after="0"/>
-        <w:rPr>
-          <w:rFonts w:ascii="Arial" w:hAnsi="Arial" w:cs="Arial"/>
-          <w:b/>
-          <w:b/>
-        </w:rPr>
-      </w:pPr>
-      <w:r>
-        <w:rPr>
-          <w:rFonts w:ascii="Droid Sans Mono;monospace;monospace" w:hAnsi="Droid Sans Mono;monospace;monospace"/>
-          <w:b w:val="false"/>
-          <w:color w:val="6A9955"/>
-          <w:sz w:val="21"/>
-          <w:shd w:fill="1F1F1F" w:val="clear"/>
-        </w:rPr>
-        <w:t>// Envía tres señales SIGUSR1 al proceso padre</w:t>
-      </w:r>
-    </w:p>
-    <w:p>
-      <w:pPr>
-        <w:pStyle w:val="Normal"/>
-        <w:spacing w:lineRule="atLeast" w:line="285" w:before="0" w:after="0"/>
-        <w:rPr>
-          <w:rFonts w:ascii="Arial" w:hAnsi="Arial" w:cs="Arial"/>
-          <w:b/>
-          <w:b/>
-        </w:rPr>
-      </w:pPr>
-      <w:r>
-        <w:rPr>
-          <w:rFonts w:ascii="Droid Sans Mono;monospace;monospace" w:hAnsi="Droid Sans Mono;monospace;monospace"/>
-          <w:b w:val="false"/>
-          <w:color w:val="C586C0"/>
-          <w:sz w:val="21"/>
-          <w:shd w:fill="1F1F1F" w:val="clear"/>
-        </w:rPr>
-        <w:t>for</w:t>
-      </w:r>
-      <w:r>
-        <w:rPr>
-          <w:rFonts w:ascii="Droid Sans Mono;monospace;monospace" w:hAnsi="Droid Sans Mono;monospace;monospace"/>
-          <w:b w:val="false"/>
-          <w:color w:val="CCCCCC"/>
-          <w:sz w:val="21"/>
-          <w:shd w:fill="1F1F1F" w:val="clear"/>
-        </w:rPr>
-        <w:t xml:space="preserve"> (</w:t>
-      </w:r>
-      <w:r>
-        <w:rPr>
-          <w:rFonts w:ascii="Droid Sans Mono;monospace;monospace" w:hAnsi="Droid Sans Mono;monospace;monospace"/>
-          <w:b w:val="false"/>
-          <w:color w:val="569CD6"/>
-          <w:sz w:val="21"/>
-          <w:shd w:fill="1F1F1F" w:val="clear"/>
-        </w:rPr>
-        <w:t>int</w:t>
-      </w:r>
-      <w:r>
-        <w:rPr>
-          <w:rFonts w:ascii="Droid Sans Mono;monospace;monospace" w:hAnsi="Droid Sans Mono;monospace;monospace"/>
-          <w:b w:val="false"/>
-          <w:color w:val="CCCCCC"/>
-          <w:sz w:val="21"/>
-          <w:shd w:fill="1F1F1F" w:val="clear"/>
-        </w:rPr>
-        <w:t xml:space="preserve"> </w:t>
-      </w:r>
-      <w:r>
-        <w:rPr>
-          <w:rFonts w:ascii="Droid Sans Mono;monospace;monospace" w:hAnsi="Droid Sans Mono;monospace;monospace"/>
-          <w:b w:val="false"/>
-          <w:color w:val="9CDCFE"/>
-          <w:sz w:val="21"/>
-          <w:shd w:fill="1F1F1F" w:val="clear"/>
-        </w:rPr>
-        <w:t>i</w:t>
-      </w:r>
-      <w:r>
-        <w:rPr>
-          <w:rFonts w:ascii="Droid Sans Mono;monospace;monospace" w:hAnsi="Droid Sans Mono;monospace;monospace"/>
-          <w:b w:val="false"/>
-          <w:color w:val="CCCCCC"/>
-          <w:sz w:val="21"/>
-          <w:shd w:fill="1F1F1F" w:val="clear"/>
-        </w:rPr>
-        <w:t xml:space="preserve"> </w:t>
-      </w:r>
-      <w:r>
-        <w:rPr>
-          <w:rFonts w:ascii="Droid Sans Mono;monospace;monospace" w:hAnsi="Droid Sans Mono;monospace;monospace"/>
-          <w:b w:val="false"/>
-          <w:color w:val="D4D4D4"/>
-          <w:sz w:val="21"/>
-          <w:shd w:fill="1F1F1F" w:val="clear"/>
-        </w:rPr>
-        <w:t>=</w:t>
-      </w:r>
-      <w:r>
-        <w:rPr>
-          <w:rFonts w:ascii="Droid Sans Mono;monospace;monospace" w:hAnsi="Droid Sans Mono;monospace;monospace"/>
-          <w:b w:val="false"/>
-          <w:color w:val="CCCCCC"/>
-          <w:sz w:val="21"/>
-          <w:shd w:fill="1F1F1F" w:val="clear"/>
-        </w:rPr>
-        <w:t xml:space="preserve"> </w:t>
-      </w:r>
-      <w:r>
-        <w:rPr>
-          <w:rFonts w:ascii="Droid Sans Mono;monospace;monospace" w:hAnsi="Droid Sans Mono;monospace;monospace"/>
-          <w:b w:val="false"/>
-          <w:color w:val="B5CEA8"/>
-          <w:sz w:val="21"/>
-          <w:shd w:fill="1F1F1F" w:val="clear"/>
-        </w:rPr>
-        <w:t>0</w:t>
-      </w:r>
-      <w:r>
-        <w:rPr>
-          <w:rFonts w:ascii="Droid Sans Mono;monospace;monospace" w:hAnsi="Droid Sans Mono;monospace;monospace"/>
-          <w:b w:val="false"/>
-          <w:color w:val="CCCCCC"/>
-          <w:sz w:val="21"/>
-          <w:shd w:fill="1F1F1F" w:val="clear"/>
-        </w:rPr>
-        <w:t xml:space="preserve">; </w:t>
-      </w:r>
-      <w:r>
-        <w:rPr>
-          <w:rFonts w:ascii="Droid Sans Mono;monospace;monospace" w:hAnsi="Droid Sans Mono;monospace;monospace"/>
-          <w:b w:val="false"/>
-          <w:color w:val="9CDCFE"/>
-          <w:sz w:val="21"/>
-          <w:shd w:fill="1F1F1F" w:val="clear"/>
-        </w:rPr>
-        <w:t>i</w:t>
-      </w:r>
-      <w:r>
-        <w:rPr>
-          <w:rFonts w:ascii="Droid Sans Mono;monospace;monospace" w:hAnsi="Droid Sans Mono;monospace;monospace"/>
-          <w:b w:val="false"/>
-          <w:color w:val="CCCCCC"/>
-          <w:sz w:val="21"/>
-          <w:shd w:fill="1F1F1F" w:val="clear"/>
-        </w:rPr>
-        <w:t xml:space="preserve"> </w:t>
-      </w:r>
-      <w:r>
-        <w:rPr>
-          <w:rFonts w:ascii="Droid Sans Mono;monospace;monospace" w:hAnsi="Droid Sans Mono;monospace;monospace"/>
-          <w:b w:val="false"/>
-          <w:color w:val="D4D4D4"/>
-          <w:sz w:val="21"/>
-          <w:shd w:fill="1F1F1F" w:val="clear"/>
-        </w:rPr>
-        <w:t>&lt;</w:t>
-      </w:r>
-      <w:r>
-        <w:rPr>
-          <w:rFonts w:ascii="Droid Sans Mono;monospace;monospace" w:hAnsi="Droid Sans Mono;monospace;monospace"/>
-          <w:b w:val="false"/>
-          <w:color w:val="CCCCCC"/>
-          <w:sz w:val="21"/>
-          <w:shd w:fill="1F1F1F" w:val="clear"/>
-        </w:rPr>
-        <w:t xml:space="preserve"> </w:t>
-      </w:r>
-      <w:r>
-        <w:rPr>
-          <w:rFonts w:ascii="Droid Sans Mono;monospace;monospace" w:hAnsi="Droid Sans Mono;monospace;monospace"/>
-          <w:b w:val="false"/>
-          <w:color w:val="B5CEA8"/>
-          <w:sz w:val="21"/>
-          <w:shd w:fill="1F1F1F" w:val="clear"/>
-        </w:rPr>
-        <w:t>3</w:t>
-      </w:r>
-      <w:r>
-        <w:rPr>
-          <w:rFonts w:ascii="Droid Sans Mono;monospace;monospace" w:hAnsi="Droid Sans Mono;monospace;monospace"/>
-          <w:b w:val="false"/>
-          <w:color w:val="CCCCCC"/>
-          <w:sz w:val="21"/>
-          <w:shd w:fill="1F1F1F" w:val="clear"/>
-        </w:rPr>
-        <w:t xml:space="preserve">; </w:t>
-      </w:r>
-      <w:r>
-        <w:rPr>
-          <w:rFonts w:ascii="Droid Sans Mono;monospace;monospace" w:hAnsi="Droid Sans Mono;monospace;monospace"/>
-          <w:b w:val="false"/>
-          <w:color w:val="9CDCFE"/>
-          <w:sz w:val="21"/>
-          <w:shd w:fill="1F1F1F" w:val="clear"/>
-        </w:rPr>
-        <w:t>i</w:t>
-      </w:r>
-      <w:r>
-        <w:rPr>
-          <w:rFonts w:ascii="Droid Sans Mono;monospace;monospace" w:hAnsi="Droid Sans Mono;monospace;monospace"/>
-          <w:b w:val="false"/>
-          <w:color w:val="D4D4D4"/>
-          <w:sz w:val="21"/>
-          <w:shd w:fill="1F1F1F" w:val="clear"/>
-        </w:rPr>
-        <w:t>++</w:t>
-      </w:r>
-      <w:r>
-        <w:rPr>
-          <w:rFonts w:ascii="Droid Sans Mono;monospace;monospace" w:hAnsi="Droid Sans Mono;monospace;monospace"/>
-          <w:b w:val="false"/>
-          <w:color w:val="CCCCCC"/>
-          <w:sz w:val="21"/>
-          <w:shd w:fill="1F1F1F" w:val="clear"/>
-        </w:rPr>
-        <w:t>) {</w:t>
-      </w:r>
-    </w:p>
-    <w:p>
-      <w:pPr>
-        <w:pStyle w:val="Normal"/>
-        <w:spacing w:lineRule="atLeast" w:line="285" w:before="0" w:after="0"/>
-        <w:rPr>
-          <w:rFonts w:ascii="Arial" w:hAnsi="Arial" w:cs="Arial"/>
-          <w:b/>
-          <w:b/>
-        </w:rPr>
-      </w:pPr>
-      <w:r>
-        <w:rPr>
-          <w:rFonts w:ascii="Droid Sans Mono;monospace;monospace" w:hAnsi="Droid Sans Mono;monospace;monospace"/>
-          <w:b w:val="false"/>
-          <w:color w:val="DCDCAA"/>
-          <w:sz w:val="21"/>
-          <w:shd w:fill="1F1F1F" w:val="clear"/>
-        </w:rPr>
-        <w:t>kill</w:t>
-      </w:r>
-      <w:r>
-        <w:rPr>
-          <w:rFonts w:ascii="Droid Sans Mono;monospace;monospace" w:hAnsi="Droid Sans Mono;monospace;monospace"/>
-          <w:b w:val="false"/>
-          <w:color w:val="CCCCCC"/>
-          <w:sz w:val="21"/>
-          <w:shd w:fill="1F1F1F" w:val="clear"/>
-        </w:rPr>
-        <w:t>(</w:t>
-      </w:r>
-      <w:r>
-        <w:rPr>
-          <w:rFonts w:ascii="Droid Sans Mono;monospace;monospace" w:hAnsi="Droid Sans Mono;monospace;monospace"/>
-          <w:b w:val="false"/>
-          <w:color w:val="DCDCAA"/>
-          <w:sz w:val="21"/>
-          <w:shd w:fill="1F1F1F" w:val="clear"/>
-        </w:rPr>
-        <w:t>getppid</w:t>
-      </w:r>
-      <w:r>
-        <w:rPr>
-          <w:rFonts w:ascii="Droid Sans Mono;monospace;monospace" w:hAnsi="Droid Sans Mono;monospace;monospace"/>
-          <w:b w:val="false"/>
-          <w:color w:val="CCCCCC"/>
-          <w:sz w:val="21"/>
-          <w:shd w:fill="1F1F1F" w:val="clear"/>
-        </w:rPr>
-        <w:t xml:space="preserve">(), </w:t>
-      </w:r>
-      <w:r>
-        <w:rPr>
-          <w:rFonts w:ascii="Droid Sans Mono;monospace;monospace" w:hAnsi="Droid Sans Mono;monospace;monospace"/>
-          <w:b w:val="false"/>
-          <w:color w:val="569CD6"/>
-          <w:sz w:val="21"/>
-          <w:shd w:fill="1F1F1F" w:val="clear"/>
-        </w:rPr>
-        <w:t>SIGUSR1</w:t>
-      </w:r>
-      <w:r>
-        <w:rPr>
-          <w:rFonts w:ascii="Droid Sans Mono;monospace;monospace" w:hAnsi="Droid Sans Mono;monospace;monospace"/>
-          <w:b w:val="false"/>
-          <w:color w:val="CCCCCC"/>
-          <w:sz w:val="21"/>
-          <w:shd w:fill="1F1F1F" w:val="clear"/>
-        </w:rPr>
-        <w:t>);</w:t>
-      </w:r>
-    </w:p>
-    <w:p>
-      <w:pPr>
-        <w:pStyle w:val="Normal"/>
-        <w:spacing w:lineRule="atLeast" w:line="285" w:before="0" w:after="0"/>
-        <w:rPr>
-          <w:rFonts w:ascii="Arial" w:hAnsi="Arial" w:cs="Arial"/>
-          <w:b/>
-          <w:b/>
-        </w:rPr>
-      </w:pPr>
-      <w:r>
-        <w:rPr>
-          <w:rFonts w:ascii="Droid Sans Mono;monospace;monospace" w:hAnsi="Droid Sans Mono;monospace;monospace"/>
-          <w:b w:val="false"/>
-          <w:color w:val="DCDCAA"/>
-          <w:sz w:val="21"/>
-          <w:shd w:fill="1F1F1F" w:val="clear"/>
-        </w:rPr>
-        <w:t>sleep</w:t>
-      </w:r>
-      <w:r>
-        <w:rPr>
-          <w:rFonts w:ascii="Droid Sans Mono;monospace;monospace" w:hAnsi="Droid Sans Mono;monospace;monospace"/>
-          <w:b w:val="false"/>
-          <w:color w:val="CCCCCC"/>
-          <w:sz w:val="21"/>
-          <w:shd w:fill="1F1F1F" w:val="clear"/>
-        </w:rPr>
-        <w:t>(</w:t>
-      </w:r>
-      <w:r>
-        <w:rPr>
-          <w:rFonts w:ascii="Droid Sans Mono;monospace;monospace" w:hAnsi="Droid Sans Mono;monospace;monospace"/>
-          <w:b w:val="false"/>
-          <w:color w:val="B5CEA8"/>
-          <w:sz w:val="21"/>
-          <w:shd w:fill="1F1F1F" w:val="clear"/>
-        </w:rPr>
-        <w:t>1</w:t>
-      </w:r>
-      <w:r>
-        <w:rPr>
-          <w:rFonts w:ascii="Droid Sans Mono;monospace;monospace" w:hAnsi="Droid Sans Mono;monospace;monospace"/>
-          <w:b w:val="false"/>
-          <w:color w:val="CCCCCC"/>
-          <w:sz w:val="21"/>
-          <w:shd w:fill="1F1F1F" w:val="clear"/>
-        </w:rPr>
-        <w:t>);</w:t>
-      </w:r>
-    </w:p>
-    <w:p>
-      <w:pPr>
-        <w:pStyle w:val="Normal"/>
-        <w:spacing w:lineRule="atLeast" w:line="285" w:before="0" w:after="0"/>
-        <w:rPr>
-          <w:rFonts w:ascii="Arial" w:hAnsi="Arial" w:cs="Arial"/>
-          <w:b/>
-          <w:b/>
-        </w:rPr>
-      </w:pPr>
-      <w:r>
-        <w:rPr>
-          <w:rFonts w:ascii="Droid Sans Mono;monospace;monospace" w:hAnsi="Droid Sans Mono;monospace;monospace"/>
-          <w:b w:val="false"/>
-          <w:color w:val="CCCCCC"/>
-          <w:sz w:val="21"/>
-          <w:shd w:fill="1F1F1F" w:val="clear"/>
-        </w:rPr>
-        <w:t>}</w:t>
-      </w:r>
-    </w:p>
-    <w:p>
-      <w:pPr>
-        <w:pStyle w:val="Normal"/>
-        <w:spacing w:lineRule="atLeast" w:line="285" w:before="0" w:after="0"/>
-        <w:rPr>
-          <w:rFonts w:ascii="Arial" w:hAnsi="Arial" w:cs="Arial"/>
-          <w:b/>
-          <w:b/>
-        </w:rPr>
-      </w:pPr>
-      <w:r>
-        <w:rPr/>
-      </w:r>
-    </w:p>
-    <w:p>
-      <w:pPr>
-        <w:pStyle w:val="Normal"/>
-        <w:spacing w:lineRule="atLeast" w:line="285" w:before="0" w:after="0"/>
-        <w:rPr>
-          <w:rFonts w:ascii="Arial" w:hAnsi="Arial" w:cs="Arial"/>
-          <w:b/>
-          <w:b/>
-        </w:rPr>
-      </w:pPr>
-      <w:r>
-        <w:rPr>
-          <w:rFonts w:ascii="Droid Sans Mono;monospace;monospace" w:hAnsi="Droid Sans Mono;monospace;monospace"/>
-          <w:b w:val="false"/>
-          <w:color w:val="6A9955"/>
-          <w:sz w:val="21"/>
-          <w:shd w:fill="1F1F1F" w:val="clear"/>
-        </w:rPr>
-        <w:t>// Envía una señal SIGKILL para terminar el proceso padre</w:t>
-      </w:r>
-    </w:p>
-    <w:p>
-      <w:pPr>
-        <w:pStyle w:val="Normal"/>
-        <w:spacing w:lineRule="atLeast" w:line="285" w:before="0" w:after="0"/>
-        <w:rPr>
-          <w:rFonts w:ascii="Arial" w:hAnsi="Arial" w:cs="Arial"/>
-          <w:b/>
-          <w:b/>
-        </w:rPr>
-      </w:pPr>
-      <w:r>
-        <w:rPr>
-          <w:rFonts w:ascii="Droid Sans Mono;monospace;monospace" w:hAnsi="Droid Sans Mono;monospace;monospace"/>
-          <w:b w:val="false"/>
-          <w:color w:val="DCDCAA"/>
-          <w:sz w:val="21"/>
-          <w:shd w:fill="1F1F1F" w:val="clear"/>
-        </w:rPr>
-        <w:t>kill</w:t>
-      </w:r>
-      <w:r>
-        <w:rPr>
-          <w:rFonts w:ascii="Droid Sans Mono;monospace;monospace" w:hAnsi="Droid Sans Mono;monospace;monospace"/>
-          <w:b w:val="false"/>
-          <w:color w:val="CCCCCC"/>
-          <w:sz w:val="21"/>
-          <w:shd w:fill="1F1F1F" w:val="clear"/>
-        </w:rPr>
-        <w:t>(</w:t>
-      </w:r>
-      <w:r>
-        <w:rPr>
-          <w:rFonts w:ascii="Droid Sans Mono;monospace;monospace" w:hAnsi="Droid Sans Mono;monospace;monospace"/>
-          <w:b w:val="false"/>
-          <w:color w:val="DCDCAA"/>
-          <w:sz w:val="21"/>
-          <w:shd w:fill="1F1F1F" w:val="clear"/>
-        </w:rPr>
-        <w:t>getppid</w:t>
-      </w:r>
-      <w:r>
-        <w:rPr>
-          <w:rFonts w:ascii="Droid Sans Mono;monospace;monospace" w:hAnsi="Droid Sans Mono;monospace;monospace"/>
-          <w:b w:val="false"/>
-          <w:color w:val="CCCCCC"/>
-          <w:sz w:val="21"/>
-          <w:shd w:fill="1F1F1F" w:val="clear"/>
-        </w:rPr>
-        <w:t xml:space="preserve">(), </w:t>
-      </w:r>
-      <w:r>
-        <w:rPr>
-          <w:rFonts w:ascii="Droid Sans Mono;monospace;monospace" w:hAnsi="Droid Sans Mono;monospace;monospace"/>
-          <w:b w:val="false"/>
-          <w:color w:val="569CD6"/>
-          <w:sz w:val="21"/>
-          <w:shd w:fill="1F1F1F" w:val="clear"/>
-        </w:rPr>
-        <w:t>SIGKILL</w:t>
-      </w:r>
-      <w:r>
-        <w:rPr>
-          <w:rFonts w:ascii="Droid Sans Mono;monospace;monospace" w:hAnsi="Droid Sans Mono;monospace;monospace"/>
-          <w:b w:val="false"/>
-          <w:color w:val="CCCCCC"/>
-          <w:sz w:val="21"/>
-          <w:shd w:fill="1F1F1F" w:val="clear"/>
-        </w:rPr>
-        <w:t>);</w:t>
-      </w:r>
-    </w:p>
-    <w:p>
-      <w:pPr>
-        <w:pStyle w:val="Normal"/>
-        <w:spacing w:lineRule="atLeast" w:line="285" w:before="0" w:after="0"/>
-        <w:rPr>
-          <w:rFonts w:ascii="Arial" w:hAnsi="Arial" w:cs="Arial"/>
-          <w:b/>
-          <w:b/>
-        </w:rPr>
-      </w:pPr>
-      <w:r>
-        <w:rPr>
-          <w:rFonts w:ascii="Droid Sans Mono;monospace;monospace" w:hAnsi="Droid Sans Mono;monospace;monospace"/>
-          <w:b w:val="false"/>
-          <w:color w:val="CCCCCC"/>
-          <w:sz w:val="21"/>
-          <w:shd w:fill="1F1F1F" w:val="clear"/>
-        </w:rPr>
-        <w:t xml:space="preserve">} </w:t>
-      </w:r>
-      <w:r>
-        <w:rPr>
-          <w:rFonts w:ascii="Droid Sans Mono;monospace;monospace" w:hAnsi="Droid Sans Mono;monospace;monospace"/>
-          <w:b w:val="false"/>
-          <w:color w:val="C586C0"/>
-          <w:sz w:val="21"/>
-          <w:shd w:fill="1F1F1F" w:val="clear"/>
-        </w:rPr>
-        <w:t>else</w:t>
-      </w:r>
-      <w:r>
-        <w:rPr>
-          <w:rFonts w:ascii="Droid Sans Mono;monospace;monospace" w:hAnsi="Droid Sans Mono;monospace;monospace"/>
-          <w:b w:val="false"/>
-          <w:color w:val="CCCCCC"/>
-          <w:sz w:val="21"/>
-          <w:shd w:fill="1F1F1F" w:val="clear"/>
-        </w:rPr>
-        <w:t xml:space="preserve"> {</w:t>
-      </w:r>
-    </w:p>
-    <w:p>
-      <w:pPr>
-        <w:pStyle w:val="Normal"/>
-        <w:spacing w:lineRule="atLeast" w:line="285" w:before="0" w:after="0"/>
-        <w:rPr>
-          <w:rFonts w:ascii="Arial" w:hAnsi="Arial" w:cs="Arial"/>
-          <w:b/>
-          <w:b/>
-        </w:rPr>
-      </w:pPr>
-      <w:r>
-        <w:rPr>
-          <w:rFonts w:ascii="Droid Sans Mono;monospace;monospace" w:hAnsi="Droid Sans Mono;monospace;monospace"/>
-          <w:b w:val="false"/>
-          <w:color w:val="6A9955"/>
-          <w:sz w:val="21"/>
-          <w:shd w:fill="1F1F1F" w:val="clear"/>
-        </w:rPr>
-        <w:t>// Proceso padre</w:t>
-      </w:r>
-    </w:p>
-    <w:p>
-      <w:pPr>
-        <w:pStyle w:val="Normal"/>
-        <w:spacing w:lineRule="atLeast" w:line="285" w:before="0" w:after="0"/>
-        <w:rPr>
-          <w:rFonts w:ascii="Arial" w:hAnsi="Arial" w:cs="Arial"/>
-          <w:b/>
-          <w:b/>
-        </w:rPr>
-      </w:pPr>
-      <w:r>
-        <w:rPr>
-          <w:rFonts w:ascii="Droid Sans Mono;monospace;monospace" w:hAnsi="Droid Sans Mono;monospace;monospace"/>
-          <w:b w:val="false"/>
-          <w:color w:val="C586C0"/>
-          <w:sz w:val="21"/>
-          <w:shd w:fill="1F1F1F" w:val="clear"/>
-        </w:rPr>
-        <w:t>while</w:t>
-      </w:r>
-      <w:r>
-        <w:rPr>
-          <w:rFonts w:ascii="Droid Sans Mono;monospace;monospace" w:hAnsi="Droid Sans Mono;monospace;monospace"/>
-          <w:b w:val="false"/>
-          <w:color w:val="CCCCCC"/>
-          <w:sz w:val="21"/>
-          <w:shd w:fill="1F1F1F" w:val="clear"/>
-        </w:rPr>
-        <w:t xml:space="preserve"> (</w:t>
-      </w:r>
-      <w:r>
-        <w:rPr>
-          <w:rFonts w:ascii="Droid Sans Mono;monospace;monospace" w:hAnsi="Droid Sans Mono;monospace;monospace"/>
-          <w:b w:val="false"/>
-          <w:color w:val="B5CEA8"/>
-          <w:sz w:val="21"/>
-          <w:shd w:fill="1F1F1F" w:val="clear"/>
-        </w:rPr>
-        <w:t>1</w:t>
-      </w:r>
-      <w:r>
-        <w:rPr>
-          <w:rFonts w:ascii="Droid Sans Mono;monospace;monospace" w:hAnsi="Droid Sans Mono;monospace;monospace"/>
-          <w:b w:val="false"/>
-          <w:color w:val="CCCCCC"/>
-          <w:sz w:val="21"/>
-          <w:shd w:fill="1F1F1F" w:val="clear"/>
-        </w:rPr>
-        <w:t>) {</w:t>
-      </w:r>
-    </w:p>
-    <w:p>
-      <w:pPr>
-        <w:pStyle w:val="Normal"/>
-        <w:spacing w:lineRule="atLeast" w:line="285" w:before="0" w:after="0"/>
-        <w:rPr>
-          <w:rFonts w:ascii="Arial" w:hAnsi="Arial" w:cs="Arial"/>
-          <w:b/>
-          <w:b/>
-        </w:rPr>
-      </w:pPr>
-      <w:r>
-        <w:rPr>
-          <w:rFonts w:ascii="Droid Sans Mono;monospace;monospace" w:hAnsi="Droid Sans Mono;monospace;monospace"/>
-          <w:b w:val="false"/>
-          <w:color w:val="6A9955"/>
-          <w:sz w:val="21"/>
-          <w:shd w:fill="1F1F1F" w:val="clear"/>
-        </w:rPr>
-        <w:t>// Espera a recibir señales</w:t>
-      </w:r>
-    </w:p>
-    <w:p>
-      <w:pPr>
-        <w:pStyle w:val="Normal"/>
-        <w:spacing w:lineRule="atLeast" w:line="285" w:before="0" w:after="0"/>
-        <w:rPr>
-          <w:rFonts w:ascii="Arial" w:hAnsi="Arial" w:cs="Arial"/>
-          <w:b/>
-          <w:b/>
-        </w:rPr>
-      </w:pPr>
-      <w:r>
-        <w:rPr>
-          <w:rFonts w:ascii="Droid Sans Mono;monospace;monospace" w:hAnsi="Droid Sans Mono;monospace;monospace"/>
-          <w:b w:val="false"/>
-          <w:color w:val="DCDCAA"/>
-          <w:sz w:val="21"/>
-          <w:shd w:fill="1F1F1F" w:val="clear"/>
-        </w:rPr>
-        <w:t>pause</w:t>
-      </w:r>
-      <w:r>
-        <w:rPr>
-          <w:rFonts w:ascii="Droid Sans Mono;monospace;monospace" w:hAnsi="Droid Sans Mono;monospace;monospace"/>
-          <w:b w:val="false"/>
-          <w:color w:val="CCCCCC"/>
-          <w:sz w:val="21"/>
-          <w:shd w:fill="1F1F1F" w:val="clear"/>
-        </w:rPr>
-        <w:t>();</w:t>
-      </w:r>
-    </w:p>
-    <w:p>
-      <w:pPr>
-        <w:pStyle w:val="Normal"/>
-        <w:spacing w:lineRule="atLeast" w:line="285" w:before="0" w:after="0"/>
-        <w:rPr>
-          <w:rFonts w:ascii="Arial" w:hAnsi="Arial" w:cs="Arial"/>
-          <w:b/>
-          <w:b/>
-        </w:rPr>
-      </w:pPr>
-      <w:r>
-        <w:rPr>
-          <w:rFonts w:ascii="Droid Sans Mono;monospace;monospace" w:hAnsi="Droid Sans Mono;monospace;monospace"/>
-          <w:b w:val="false"/>
-          <w:color w:val="CCCCCC"/>
-          <w:sz w:val="21"/>
-          <w:shd w:fill="1F1F1F" w:val="clear"/>
-        </w:rPr>
-        <w:t>}</w:t>
-      </w:r>
-    </w:p>
-    <w:p>
-      <w:pPr>
-        <w:pStyle w:val="Normal"/>
-        <w:spacing w:lineRule="atLeast" w:line="285" w:before="0" w:after="0"/>
-        <w:rPr>
-          <w:rFonts w:ascii="Arial" w:hAnsi="Arial" w:cs="Arial"/>
-          <w:b/>
-          <w:b/>
-        </w:rPr>
-      </w:pPr>
-      <w:r>
-        <w:rPr>
-          <w:rFonts w:ascii="Droid Sans Mono;monospace;monospace" w:hAnsi="Droid Sans Mono;monospace;monospace"/>
-          <w:b w:val="false"/>
-          <w:color w:val="CCCCCC"/>
-          <w:sz w:val="21"/>
-          <w:shd w:fill="1F1F1F" w:val="clear"/>
-        </w:rPr>
-        <w:t>}</w:t>
-      </w:r>
-    </w:p>
-    <w:p>
-      <w:pPr>
-        <w:pStyle w:val="Normal"/>
-        <w:spacing w:lineRule="atLeast" w:line="285" w:before="0" w:after="0"/>
-        <w:rPr>
-          <w:rFonts w:ascii="Arial" w:hAnsi="Arial" w:cs="Arial"/>
-          <w:b/>
-          <w:b/>
-        </w:rPr>
-      </w:pPr>
-      <w:r>
-        <w:rPr/>
-      </w:r>
-    </w:p>
-    <w:p>
-      <w:pPr>
-        <w:pStyle w:val="Normal"/>
-        <w:spacing w:lineRule="atLeast" w:line="285" w:before="0" w:after="0"/>
-        <w:rPr>
-          <w:rFonts w:ascii="Arial" w:hAnsi="Arial" w:cs="Arial"/>
-          <w:b/>
-          <w:b/>
-        </w:rPr>
-      </w:pPr>
-      <w:r>
-        <w:rPr>
-          <w:rFonts w:ascii="Droid Sans Mono;monospace;monospace" w:hAnsi="Droid Sans Mono;monospace;monospace"/>
-          <w:b w:val="false"/>
-          <w:color w:val="C586C0"/>
-          <w:sz w:val="21"/>
-          <w:shd w:fill="1F1F1F" w:val="clear"/>
-        </w:rPr>
-        <w:t>return</w:t>
-      </w:r>
-      <w:r>
-        <w:rPr>
-          <w:rFonts w:ascii="Droid Sans Mono;monospace;monospace" w:hAnsi="Droid Sans Mono;monospace;monospace"/>
-          <w:b w:val="false"/>
-          <w:color w:val="CCCCCC"/>
-          <w:sz w:val="21"/>
-          <w:shd w:fill="1F1F1F" w:val="clear"/>
-        </w:rPr>
-        <w:t xml:space="preserve"> </w:t>
-      </w:r>
-      <w:r>
-        <w:rPr>
-          <w:rFonts w:ascii="Droid Sans Mono;monospace;monospace" w:hAnsi="Droid Sans Mono;monospace;monospace"/>
-          <w:b w:val="false"/>
-          <w:color w:val="B5CEA8"/>
-          <w:sz w:val="21"/>
-          <w:shd w:fill="1F1F1F" w:val="clear"/>
-        </w:rPr>
-        <w:t>0</w:t>
-      </w:r>
-      <w:r>
-        <w:rPr>
-          <w:rFonts w:ascii="Droid Sans Mono;monospace;monospace" w:hAnsi="Droid Sans Mono;monospace;monospace"/>
-          <w:b w:val="false"/>
-          <w:color w:val="CCCCCC"/>
-          <w:sz w:val="21"/>
-          <w:shd w:fill="1F1F1F" w:val="clear"/>
-        </w:rPr>
-        <w:t>;</w:t>
-      </w:r>
-    </w:p>
-    <w:p>
-      <w:pPr>
-        <w:pStyle w:val="Normal"/>
-        <w:spacing w:lineRule="atLeast" w:line="285" w:before="0" w:after="0"/>
-        <w:rPr>
-          <w:rFonts w:ascii="Arial" w:hAnsi="Arial" w:cs="Arial"/>
-          <w:b/>
-          <w:b/>
-        </w:rPr>
-      </w:pPr>
-      <w:r>
-        <w:rPr>
-          <w:rFonts w:ascii="Droid Sans Mono;monospace;monospace" w:hAnsi="Droid Sans Mono;monospace;monospace"/>
-          <w:b w:val="false"/>
-          <w:color w:val="CCCCCC"/>
-          <w:sz w:val="21"/>
-          <w:shd w:fill="1F1F1F" w:val="clear"/>
-        </w:rPr>
-        <w:t>}</w:t>
-      </w:r>
-    </w:p>
-    <w:p>
-      <w:pPr>
-        <w:pStyle w:val="Normal"/>
         <w:spacing w:lineRule="atLeast" w:line="285"/>
         <w:rPr>
           <w:rFonts w:ascii="Arial" w:hAnsi="Arial" w:cs="Arial"/>
@@ -2372,11 +2395,8 @@
       </w:pPr>
       <w:r>
         <w:rPr>
-          <w:rFonts w:ascii="Droid Sans Mono;monospace;monospace" w:hAnsi="Droid Sans Mono;monospace;monospace"/>
-          <w:b w:val="false"/>
-          <w:color w:val="CCCCCC"/>
-          <w:sz w:val="21"/>
-          <w:shd w:fill="1F1F1F" w:val="clear"/>
+          <w:rFonts w:cs="Arial" w:ascii="Arial" w:hAnsi="Arial"/>
+          <w:b/>
         </w:rPr>
       </w:r>
     </w:p>
@@ -2391,7 +2411,10 @@
         </w:rPr>
       </w:pPr>
       <w:r>
-        <w:rPr/>
+        <w:rPr>
+          <w:rFonts w:cs="Arial" w:ascii="Arial" w:hAnsi="Arial"/>
+          <w:b/>
+        </w:rPr>
       </w:r>
     </w:p>
     <w:p>
